--- a/Instruction.docx
+++ b/Instruction.docx
@@ -30,7 +30,27 @@
           <w:color w:val="000000"/>
           <w:lang w:val="en-US"/>
         </w:rPr>
-        <w:t>Sphinx-doc Build system-reStructuredText markup language</w:t>
+        <w:t>Sphinx-doc Build system-</w:t>
+      </w:r>
+      <w:proofErr w:type="spellStart"/>
+      <w:r>
+        <w:rPr>
+          <w:b/>
+          <w:bCs/>
+          <w:color w:val="000000"/>
+          <w:lang w:val="en-US"/>
+        </w:rPr>
+        <w:t>reStructuredText</w:t>
+      </w:r>
+      <w:proofErr w:type="spellEnd"/>
+      <w:r>
+        <w:rPr>
+          <w:b/>
+          <w:bCs/>
+          <w:color w:val="000000"/>
+          <w:lang w:val="en-US"/>
+        </w:rPr>
+        <w:t xml:space="preserve"> markup language</w:t>
       </w:r>
     </w:p>
     <w:p>
@@ -80,16 +100,26 @@
           <w:shd w:val="clear" w:color="auto" w:fill="FFFFFF"/>
           <w:lang w:val="en-US"/>
         </w:rPr>
-        <w:t>«add Python to PATH»</w:t>
-      </w:r>
+        <w:t>«add Python to PATH</w:t>
+      </w:r>
+      <w:proofErr w:type="gramStart"/>
       <w:r>
         <w:rPr>
           <w:color w:val="202124"/>
           <w:shd w:val="clear" w:color="auto" w:fill="FFFFFF"/>
           <w:lang w:val="en-US"/>
         </w:rPr>
+        <w:t>»</w:t>
+      </w:r>
+      <w:r>
+        <w:rPr>
+          <w:color w:val="202124"/>
+          <w:shd w:val="clear" w:color="auto" w:fill="FFFFFF"/>
+          <w:lang w:val="en-US"/>
+        </w:rPr>
         <w:t>;</w:t>
       </w:r>
+      <w:proofErr w:type="gramEnd"/>
     </w:p>
     <w:p>
       <w:pPr>
@@ -123,6 +153,7 @@
         </w:rPr>
         <w:t xml:space="preserve"> </w:t>
       </w:r>
+      <w:proofErr w:type="spellStart"/>
       <w:r>
         <w:rPr>
           <w:color w:val="000000"/>
@@ -130,6 +161,7 @@
         </w:rPr>
         <w:t>cmd</w:t>
       </w:r>
+      <w:proofErr w:type="spellEnd"/>
       <w:r>
         <w:rPr>
           <w:color w:val="000000"/>
@@ -163,29 +195,40 @@
       </w:pPr>
       <w:r>
         <w:rPr>
+          <w:i/>
+          <w:iCs/>
           <w:color w:val="000000"/>
           <w:sz w:val="22"/>
           <w:szCs w:val="22"/>
           <w:lang w:val="en-US"/>
         </w:rPr>
-        <w:t>pip install sphinx</w:t>
-      </w:r>
-      <w:r>
-        <w:rPr>
+        <w:t xml:space="preserve">pip install </w:t>
+      </w:r>
+      <w:proofErr w:type="gramStart"/>
+      <w:r>
+        <w:rPr>
+          <w:i/>
+          <w:iCs/>
           <w:color w:val="000000"/>
+          <w:sz w:val="22"/>
+          <w:szCs w:val="22"/>
+          <w:lang w:val="en-US"/>
+        </w:rPr>
+        <w:t>sphinx</w:t>
+      </w:r>
+      <w:r>
+        <w:rPr>
+          <w:color w:val="000000"/>
           <w:lang w:val="en-US"/>
         </w:rPr>
         <w:t>;</w:t>
       </w:r>
-    </w:p>
-    <w:p>
-      <w:pPr>
+      <w:proofErr w:type="gramEnd"/>
+    </w:p>
+    <w:p>
+      <w:pPr>
+        <w:keepNext/>
         <w:spacing w:after="0"/>
-        <w:rPr>
-          <w:rFonts w:ascii="Times New Roman" w:hAnsi="Times New Roman" w:cs="Times New Roman"/>
-          <w:sz w:val="24"/>
-          <w:szCs w:val="24"/>
-        </w:rPr>
       </w:pPr>
       <w:r>
         <w:rPr>
@@ -248,6 +291,31 @@
     </w:p>
     <w:p>
       <w:pPr>
+        <w:pStyle w:val="a4"/>
+        <w:jc w:val="center"/>
+        <w:rPr>
+          <w:rFonts w:ascii="Times New Roman" w:hAnsi="Times New Roman" w:cs="Times New Roman"/>
+          <w:i w:val="0"/>
+          <w:iCs w:val="0"/>
+          <w:sz w:val="24"/>
+          <w:szCs w:val="24"/>
+          <w:lang w:val="en-US"/>
+        </w:rPr>
+      </w:pPr>
+      <w:r>
+        <w:rPr>
+          <w:rFonts w:ascii="Times New Roman" w:hAnsi="Times New Roman" w:cs="Times New Roman"/>
+          <w:i w:val="0"/>
+          <w:iCs w:val="0"/>
+          <w:sz w:val="24"/>
+          <w:szCs w:val="24"/>
+          <w:lang w:val="en-US"/>
+        </w:rPr>
+        <w:t>Picture 1.</w:t>
+      </w:r>
+    </w:p>
+    <w:p>
+      <w:pPr>
         <w:spacing w:after="0"/>
         <w:rPr>
           <w:rFonts w:ascii="Times New Roman" w:hAnsi="Times New Roman" w:cs="Times New Roman"/>
@@ -255,6 +323,7 @@
           <w:sz w:val="24"/>
           <w:szCs w:val="24"/>
           <w:shd w:val="clear" w:color="auto" w:fill="FFFFFF"/>
+          <w:lang w:val="en-US"/>
         </w:rPr>
       </w:pPr>
       <w:r>
@@ -266,29 +335,49 @@
           <w:sz w:val="24"/>
           <w:szCs w:val="24"/>
           <w:shd w:val="clear" w:color="auto" w:fill="FFFFFF"/>
+          <w:lang w:val="en-US"/>
         </w:rPr>
         <w:t>3.</w:t>
       </w:r>
       <w:r>
         <w:rPr>
           <w:rFonts w:ascii="Times New Roman" w:hAnsi="Times New Roman" w:cs="Times New Roman"/>
+          <w:i/>
+          <w:iCs/>
           <w:color w:val="242729"/>
           <w:sz w:val="24"/>
           <w:szCs w:val="24"/>
           <w:shd w:val="clear" w:color="auto" w:fill="FFFFFF"/>
-        </w:rPr>
-        <w:t>sphinx-quickstart</w:t>
-      </w:r>
-      <w:r>
-        <w:rPr>
-          <w:rFonts w:ascii="Times New Roman" w:hAnsi="Times New Roman" w:cs="Times New Roman"/>
+          <w:lang w:val="en-US"/>
+        </w:rPr>
+        <w:t>sphinx-</w:t>
+      </w:r>
+      <w:proofErr w:type="gramStart"/>
+      <w:r>
+        <w:rPr>
+          <w:rFonts w:ascii="Times New Roman" w:hAnsi="Times New Roman" w:cs="Times New Roman"/>
+          <w:i/>
+          <w:iCs/>
           <w:color w:val="242729"/>
           <w:sz w:val="24"/>
           <w:szCs w:val="24"/>
           <w:shd w:val="clear" w:color="auto" w:fill="FFFFFF"/>
+          <w:lang w:val="en-US"/>
+        </w:rPr>
+        <w:t>quickstart</w:t>
+      </w:r>
+      <w:r>
+        <w:rPr>
+          <w:rFonts w:ascii="Times New Roman" w:hAnsi="Times New Roman" w:cs="Times New Roman"/>
+          <w:color w:val="242729"/>
+          <w:sz w:val="24"/>
+          <w:szCs w:val="24"/>
+          <w:shd w:val="clear" w:color="auto" w:fill="FFFFFF"/>
+          <w:lang w:val="en-US"/>
         </w:rPr>
         <w:t>;</w:t>
       </w:r>
+      <w:proofErr w:type="gramEnd"/>
     </w:p>
     <w:p>
       <w:pPr>
@@ -333,14 +422,8 @@
     </w:p>
     <w:p>
       <w:pPr>
+        <w:keepNext/>
         <w:spacing w:after="0"/>
-        <w:rPr>
-          <w:rFonts w:ascii="Times New Roman" w:hAnsi="Times New Roman" w:cs="Times New Roman"/>
-          <w:color w:val="242729"/>
-          <w:sz w:val="24"/>
-          <w:szCs w:val="24"/>
-          <w:shd w:val="clear" w:color="auto" w:fill="FFFFFF"/>
-        </w:rPr>
       </w:pPr>
       <w:r>
         <w:rPr>
@@ -404,12 +487,55 @@
     </w:p>
     <w:p>
       <w:pPr>
+        <w:pStyle w:val="a4"/>
+        <w:jc w:val="center"/>
+        <w:rPr>
+          <w:rFonts w:ascii="Times New Roman" w:hAnsi="Times New Roman" w:cs="Times New Roman"/>
+          <w:i w:val="0"/>
+          <w:iCs w:val="0"/>
+          <w:sz w:val="24"/>
+          <w:szCs w:val="24"/>
+          <w:lang w:val="en-US"/>
+        </w:rPr>
+      </w:pPr>
+      <w:r>
+        <w:rPr>
+          <w:rFonts w:ascii="Times New Roman" w:hAnsi="Times New Roman" w:cs="Times New Roman"/>
+          <w:i w:val="0"/>
+          <w:iCs w:val="0"/>
+          <w:sz w:val="24"/>
+          <w:szCs w:val="24"/>
+          <w:lang w:val="en-US"/>
+        </w:rPr>
+        <w:t xml:space="preserve">Picture </w:t>
+      </w:r>
+      <w:r>
+        <w:rPr>
+          <w:rFonts w:ascii="Times New Roman" w:hAnsi="Times New Roman" w:cs="Times New Roman"/>
+          <w:i w:val="0"/>
+          <w:iCs w:val="0"/>
+          <w:sz w:val="24"/>
+          <w:szCs w:val="24"/>
+          <w:lang w:val="en-US"/>
+        </w:rPr>
+        <w:t>2</w:t>
+      </w:r>
+      <w:r>
+        <w:rPr>
+          <w:rFonts w:ascii="Times New Roman" w:hAnsi="Times New Roman" w:cs="Times New Roman"/>
+          <w:i w:val="0"/>
+          <w:iCs w:val="0"/>
+          <w:sz w:val="24"/>
+          <w:szCs w:val="24"/>
+          <w:lang w:val="en-US"/>
+        </w:rPr>
+        <w:t>.</w:t>
+      </w:r>
+    </w:p>
+    <w:p>
+      <w:pPr>
+        <w:keepNext/>
         <w:spacing w:after="0"/>
-        <w:rPr>
-          <w:rFonts w:ascii="Times New Roman" w:hAnsi="Times New Roman" w:cs="Times New Roman"/>
-          <w:sz w:val="24"/>
-          <w:szCs w:val="24"/>
-        </w:rPr>
       </w:pPr>
       <w:r>
         <w:rPr>
@@ -473,12 +599,66 @@
     </w:p>
     <w:p>
       <w:pPr>
+        <w:pStyle w:val="a4"/>
+        <w:jc w:val="center"/>
+        <w:rPr>
+          <w:rFonts w:ascii="Times New Roman" w:hAnsi="Times New Roman" w:cs="Times New Roman"/>
+          <w:i w:val="0"/>
+          <w:iCs w:val="0"/>
+          <w:sz w:val="24"/>
+          <w:szCs w:val="24"/>
+          <w:lang w:val="en-US"/>
+        </w:rPr>
+      </w:pPr>
+      <w:r>
+        <w:rPr>
+          <w:rFonts w:ascii="Times New Roman" w:hAnsi="Times New Roman" w:cs="Times New Roman"/>
+          <w:i w:val="0"/>
+          <w:iCs w:val="0"/>
+          <w:sz w:val="24"/>
+          <w:szCs w:val="24"/>
+          <w:lang w:val="en-US"/>
+        </w:rPr>
+        <w:t xml:space="preserve">Picture </w:t>
+      </w:r>
+      <w:r>
+        <w:rPr>
+          <w:rFonts w:ascii="Times New Roman" w:hAnsi="Times New Roman" w:cs="Times New Roman"/>
+          <w:i w:val="0"/>
+          <w:iCs w:val="0"/>
+          <w:sz w:val="24"/>
+          <w:szCs w:val="24"/>
+          <w:lang w:val="en-US"/>
+        </w:rPr>
+        <w:t>3</w:t>
+      </w:r>
+      <w:r>
+        <w:rPr>
+          <w:rFonts w:ascii="Times New Roman" w:hAnsi="Times New Roman" w:cs="Times New Roman"/>
+          <w:i w:val="0"/>
+          <w:iCs w:val="0"/>
+          <w:sz w:val="24"/>
+          <w:szCs w:val="24"/>
+          <w:lang w:val="en-US"/>
+        </w:rPr>
+        <w:t>.</w:t>
+      </w:r>
+    </w:p>
+    <w:p>
+      <w:pPr>
+        <w:pStyle w:val="a4"/>
+        <w:jc w:val="center"/>
+        <w:rPr>
+          <w:rFonts w:ascii="Times New Roman" w:hAnsi="Times New Roman" w:cs="Times New Roman"/>
+          <w:sz w:val="24"/>
+          <w:szCs w:val="24"/>
+        </w:rPr>
+      </w:pPr>
+    </w:p>
+    <w:p>
+      <w:pPr>
+        <w:keepNext/>
         <w:spacing w:after="0"/>
-        <w:rPr>
-          <w:rFonts w:ascii="Times New Roman" w:hAnsi="Times New Roman" w:cs="Times New Roman"/>
-          <w:sz w:val="24"/>
-          <w:szCs w:val="24"/>
-        </w:rPr>
       </w:pPr>
       <w:r>
         <w:rPr>
@@ -543,6 +723,53 @@
     </w:p>
     <w:p>
       <w:pPr>
+        <w:pStyle w:val="a4"/>
+        <w:jc w:val="center"/>
+        <w:rPr>
+          <w:rFonts w:ascii="Times New Roman" w:hAnsi="Times New Roman" w:cs="Times New Roman"/>
+          <w:i w:val="0"/>
+          <w:iCs w:val="0"/>
+          <w:sz w:val="24"/>
+          <w:szCs w:val="24"/>
+          <w:lang w:val="en-US"/>
+        </w:rPr>
+      </w:pPr>
+      <w:r>
+        <w:rPr>
+          <w:rFonts w:ascii="Times New Roman" w:hAnsi="Times New Roman" w:cs="Times New Roman"/>
+          <w:i w:val="0"/>
+          <w:iCs w:val="0"/>
+          <w:sz w:val="24"/>
+          <w:szCs w:val="24"/>
+          <w:lang w:val="en-US"/>
+        </w:rPr>
+        <w:t xml:space="preserve">Picture </w:t>
+      </w:r>
+      <w:r>
+        <w:rPr>
+          <w:rFonts w:ascii="Times New Roman" w:hAnsi="Times New Roman" w:cs="Times New Roman"/>
+          <w:i w:val="0"/>
+          <w:iCs w:val="0"/>
+          <w:sz w:val="24"/>
+          <w:szCs w:val="24"/>
+          <w:lang w:val="en-US"/>
+        </w:rPr>
+        <w:t>4</w:t>
+      </w:r>
+      <w:r>
+        <w:rPr>
+          <w:rFonts w:ascii="Times New Roman" w:hAnsi="Times New Roman" w:cs="Times New Roman"/>
+          <w:i w:val="0"/>
+          <w:iCs w:val="0"/>
+          <w:sz w:val="24"/>
+          <w:szCs w:val="24"/>
+          <w:lang w:val="en-US"/>
+        </w:rPr>
+        <w:t>.</w:t>
+      </w:r>
+    </w:p>
+    <w:p>
+      <w:pPr>
         <w:spacing w:after="0"/>
         <w:rPr>
           <w:rFonts w:ascii="Times New Roman" w:hAnsi="Times New Roman" w:cs="Times New Roman"/>
@@ -602,14 +829,8 @@
     </w:p>
     <w:p>
       <w:pPr>
+        <w:keepNext/>
         <w:spacing w:after="0"/>
-        <w:rPr>
-          <w:rFonts w:ascii="Times New Roman" w:hAnsi="Times New Roman" w:cs="Times New Roman"/>
-          <w:color w:val="242729"/>
-          <w:sz w:val="24"/>
-          <w:szCs w:val="24"/>
-          <w:shd w:val="clear" w:color="auto" w:fill="FFFFFF"/>
-        </w:rPr>
       </w:pPr>
       <w:r>
         <w:rPr>
@@ -654,6 +875,53 @@
     </w:p>
     <w:p>
       <w:pPr>
+        <w:pStyle w:val="a4"/>
+        <w:jc w:val="center"/>
+        <w:rPr>
+          <w:rFonts w:ascii="Times New Roman" w:hAnsi="Times New Roman" w:cs="Times New Roman"/>
+          <w:i w:val="0"/>
+          <w:iCs w:val="0"/>
+          <w:sz w:val="24"/>
+          <w:szCs w:val="24"/>
+          <w:lang w:val="en-US"/>
+        </w:rPr>
+      </w:pPr>
+      <w:r>
+        <w:rPr>
+          <w:rFonts w:ascii="Times New Roman" w:hAnsi="Times New Roman" w:cs="Times New Roman"/>
+          <w:i w:val="0"/>
+          <w:iCs w:val="0"/>
+          <w:sz w:val="24"/>
+          <w:szCs w:val="24"/>
+          <w:lang w:val="en-US"/>
+        </w:rPr>
+        <w:t xml:space="preserve">Picture </w:t>
+      </w:r>
+      <w:r>
+        <w:rPr>
+          <w:rFonts w:ascii="Times New Roman" w:hAnsi="Times New Roman" w:cs="Times New Roman"/>
+          <w:i w:val="0"/>
+          <w:iCs w:val="0"/>
+          <w:sz w:val="24"/>
+          <w:szCs w:val="24"/>
+          <w:lang w:val="en-US"/>
+        </w:rPr>
+        <w:t>5</w:t>
+      </w:r>
+      <w:r>
+        <w:rPr>
+          <w:rFonts w:ascii="Times New Roman" w:hAnsi="Times New Roman" w:cs="Times New Roman"/>
+          <w:i w:val="0"/>
+          <w:iCs w:val="0"/>
+          <w:sz w:val="24"/>
+          <w:szCs w:val="24"/>
+          <w:lang w:val="en-US"/>
+        </w:rPr>
+        <w:t>.</w:t>
+      </w:r>
+    </w:p>
+    <w:p>
+      <w:pPr>
         <w:spacing w:after="0"/>
         <w:rPr>
           <w:rFonts w:ascii="Times New Roman" w:hAnsi="Times New Roman" w:cs="Times New Roman"/>
@@ -722,6 +990,8 @@
       <w:r>
         <w:rPr>
           <w:rFonts w:ascii="Times New Roman" w:hAnsi="Times New Roman" w:cs="Times New Roman"/>
+          <w:i/>
+          <w:iCs/>
           <w:sz w:val="24"/>
           <w:szCs w:val="24"/>
           <w:lang w:val="en-US"/>
@@ -731,11 +1001,25 @@
       <w:r>
         <w:rPr>
           <w:rFonts w:ascii="Times New Roman" w:hAnsi="Times New Roman" w:cs="Times New Roman"/>
-          <w:sz w:val="24"/>
-          <w:szCs w:val="24"/>
-          <w:lang w:val="en-US"/>
-        </w:rPr>
-        <w:t>ake html</w:t>
+          <w:i/>
+          <w:iCs/>
+          <w:sz w:val="24"/>
+          <w:szCs w:val="24"/>
+          <w:lang w:val="en-US"/>
+        </w:rPr>
+        <w:t xml:space="preserve">ake </w:t>
+      </w:r>
+      <w:proofErr w:type="gramStart"/>
+      <w:r>
+        <w:rPr>
+          <w:rFonts w:ascii="Times New Roman" w:hAnsi="Times New Roman" w:cs="Times New Roman"/>
+          <w:i/>
+          <w:iCs/>
+          <w:sz w:val="24"/>
+          <w:szCs w:val="24"/>
+          <w:lang w:val="en-US"/>
+        </w:rPr>
+        <w:t>html</w:t>
       </w:r>
       <w:r>
         <w:rPr>
@@ -746,16 +1030,12 @@
         </w:rPr>
         <w:t>;</w:t>
       </w:r>
-    </w:p>
-    <w:p>
-      <w:pPr>
+      <w:proofErr w:type="gramEnd"/>
+    </w:p>
+    <w:p>
+      <w:pPr>
+        <w:keepNext/>
         <w:spacing w:after="0"/>
-        <w:rPr>
-          <w:rFonts w:ascii="Times New Roman" w:hAnsi="Times New Roman" w:cs="Times New Roman"/>
-          <w:sz w:val="24"/>
-          <w:szCs w:val="24"/>
-          <w:lang w:val="en-US"/>
-        </w:rPr>
       </w:pPr>
       <w:r>
         <w:rPr>
@@ -819,13 +1099,66 @@
     </w:p>
     <w:p>
       <w:pPr>
+        <w:pStyle w:val="a4"/>
+        <w:jc w:val="center"/>
+        <w:rPr>
+          <w:rFonts w:ascii="Times New Roman" w:hAnsi="Times New Roman" w:cs="Times New Roman"/>
+          <w:i w:val="0"/>
+          <w:iCs w:val="0"/>
+          <w:sz w:val="24"/>
+          <w:szCs w:val="24"/>
+          <w:lang w:val="en-US"/>
+        </w:rPr>
+      </w:pPr>
+      <w:r>
+        <w:rPr>
+          <w:rFonts w:ascii="Times New Roman" w:hAnsi="Times New Roman" w:cs="Times New Roman"/>
+          <w:i w:val="0"/>
+          <w:iCs w:val="0"/>
+          <w:sz w:val="24"/>
+          <w:szCs w:val="24"/>
+          <w:lang w:val="en-US"/>
+        </w:rPr>
+        <w:t xml:space="preserve">Picture </w:t>
+      </w:r>
+      <w:r>
+        <w:rPr>
+          <w:rFonts w:ascii="Times New Roman" w:hAnsi="Times New Roman" w:cs="Times New Roman"/>
+          <w:i w:val="0"/>
+          <w:iCs w:val="0"/>
+          <w:sz w:val="24"/>
+          <w:szCs w:val="24"/>
+          <w:lang w:val="en-US"/>
+        </w:rPr>
+        <w:t>6</w:t>
+      </w:r>
+      <w:r>
+        <w:rPr>
+          <w:rFonts w:ascii="Times New Roman" w:hAnsi="Times New Roman" w:cs="Times New Roman"/>
+          <w:i w:val="0"/>
+          <w:iCs w:val="0"/>
+          <w:sz w:val="24"/>
+          <w:szCs w:val="24"/>
+          <w:lang w:val="en-US"/>
+        </w:rPr>
+        <w:t>.</w:t>
+      </w:r>
+    </w:p>
+    <w:p>
+      <w:pPr>
+        <w:pStyle w:val="a4"/>
+        <w:rPr>
+          <w:rFonts w:ascii="Times New Roman" w:hAnsi="Times New Roman" w:cs="Times New Roman"/>
+          <w:sz w:val="24"/>
+          <w:szCs w:val="24"/>
+          <w:lang w:val="en-US"/>
+        </w:rPr>
+      </w:pPr>
+    </w:p>
+    <w:p>
+      <w:pPr>
+        <w:keepNext/>
         <w:spacing w:after="0"/>
-        <w:rPr>
-          <w:rFonts w:ascii="Times New Roman" w:hAnsi="Times New Roman" w:cs="Times New Roman"/>
-          <w:sz w:val="24"/>
-          <w:szCs w:val="24"/>
-          <w:lang w:val="en-US"/>
-        </w:rPr>
       </w:pPr>
       <w:r>
         <w:rPr>
@@ -888,6 +1221,64 @@
     </w:p>
     <w:p>
       <w:pPr>
+        <w:pStyle w:val="a4"/>
+        <w:jc w:val="center"/>
+        <w:rPr>
+          <w:rFonts w:ascii="Times New Roman" w:hAnsi="Times New Roman" w:cs="Times New Roman"/>
+          <w:i w:val="0"/>
+          <w:iCs w:val="0"/>
+          <w:sz w:val="24"/>
+          <w:szCs w:val="24"/>
+          <w:lang w:val="en-US"/>
+        </w:rPr>
+      </w:pPr>
+      <w:r>
+        <w:rPr>
+          <w:rFonts w:ascii="Times New Roman" w:hAnsi="Times New Roman" w:cs="Times New Roman"/>
+          <w:i w:val="0"/>
+          <w:iCs w:val="0"/>
+          <w:sz w:val="24"/>
+          <w:szCs w:val="24"/>
+          <w:lang w:val="en-US"/>
+        </w:rPr>
+        <w:t xml:space="preserve">Picture </w:t>
+      </w:r>
+      <w:r>
+        <w:rPr>
+          <w:rFonts w:ascii="Times New Roman" w:hAnsi="Times New Roman" w:cs="Times New Roman"/>
+          <w:i w:val="0"/>
+          <w:iCs w:val="0"/>
+          <w:sz w:val="24"/>
+          <w:szCs w:val="24"/>
+          <w:lang w:val="en-US"/>
+        </w:rPr>
+        <w:t>7</w:t>
+      </w:r>
+      <w:r>
+        <w:rPr>
+          <w:rFonts w:ascii="Times New Roman" w:hAnsi="Times New Roman" w:cs="Times New Roman"/>
+          <w:i w:val="0"/>
+          <w:iCs w:val="0"/>
+          <w:sz w:val="24"/>
+          <w:szCs w:val="24"/>
+          <w:lang w:val="en-US"/>
+        </w:rPr>
+        <w:t>.</w:t>
+      </w:r>
+    </w:p>
+    <w:p>
+      <w:pPr>
+        <w:pStyle w:val="a4"/>
+        <w:rPr>
+          <w:rFonts w:ascii="Times New Roman" w:hAnsi="Times New Roman" w:cs="Times New Roman"/>
+          <w:sz w:val="24"/>
+          <w:szCs w:val="24"/>
+          <w:lang w:val="en-US"/>
+        </w:rPr>
+      </w:pPr>
+    </w:p>
+    <w:p>
+      <w:pPr>
         <w:spacing w:after="0"/>
         <w:rPr>
           <w:rFonts w:ascii="Times New Roman" w:hAnsi="Times New Roman" w:cs="Times New Roman"/>
@@ -924,6 +1315,7 @@
         </w:rPr>
         <w:t xml:space="preserve"> </w:t>
       </w:r>
+      <w:proofErr w:type="gramStart"/>
       <w:r>
         <w:rPr>
           <w:rFonts w:ascii="Times New Roman" w:hAnsi="Times New Roman" w:cs="Times New Roman"/>
@@ -942,16 +1334,12 @@
         </w:rPr>
         <w:t>;</w:t>
       </w:r>
-    </w:p>
-    <w:p>
-      <w:pPr>
+      <w:proofErr w:type="gramEnd"/>
+    </w:p>
+    <w:p>
+      <w:pPr>
+        <w:keepNext/>
         <w:spacing w:after="0"/>
-        <w:rPr>
-          <w:rFonts w:ascii="Times New Roman" w:hAnsi="Times New Roman" w:cs="Times New Roman"/>
-          <w:sz w:val="24"/>
-          <w:szCs w:val="24"/>
-          <w:lang w:val="en-US"/>
-        </w:rPr>
       </w:pPr>
       <w:r>
         <w:rPr>
@@ -996,6 +1384,53 @@
     </w:p>
     <w:p>
       <w:pPr>
+        <w:pStyle w:val="a4"/>
+        <w:jc w:val="center"/>
+        <w:rPr>
+          <w:rFonts w:ascii="Times New Roman" w:hAnsi="Times New Roman" w:cs="Times New Roman"/>
+          <w:i w:val="0"/>
+          <w:iCs w:val="0"/>
+          <w:sz w:val="24"/>
+          <w:szCs w:val="24"/>
+          <w:lang w:val="en-US"/>
+        </w:rPr>
+      </w:pPr>
+      <w:r>
+        <w:rPr>
+          <w:rFonts w:ascii="Times New Roman" w:hAnsi="Times New Roman" w:cs="Times New Roman"/>
+          <w:i w:val="0"/>
+          <w:iCs w:val="0"/>
+          <w:sz w:val="24"/>
+          <w:szCs w:val="24"/>
+          <w:lang w:val="en-US"/>
+        </w:rPr>
+        <w:t xml:space="preserve">Picture </w:t>
+      </w:r>
+      <w:r>
+        <w:rPr>
+          <w:rFonts w:ascii="Times New Roman" w:hAnsi="Times New Roman" w:cs="Times New Roman"/>
+          <w:i w:val="0"/>
+          <w:iCs w:val="0"/>
+          <w:sz w:val="24"/>
+          <w:szCs w:val="24"/>
+          <w:lang w:val="en-US"/>
+        </w:rPr>
+        <w:t>8</w:t>
+      </w:r>
+      <w:r>
+        <w:rPr>
+          <w:rFonts w:ascii="Times New Roman" w:hAnsi="Times New Roman" w:cs="Times New Roman"/>
+          <w:i w:val="0"/>
+          <w:iCs w:val="0"/>
+          <w:sz w:val="24"/>
+          <w:szCs w:val="24"/>
+          <w:lang w:val="en-US"/>
+        </w:rPr>
+        <w:t>.</w:t>
+      </w:r>
+    </w:p>
+    <w:p>
+      <w:pPr>
         <w:spacing w:after="0"/>
         <w:rPr>
           <w:rFonts w:ascii="Times New Roman" w:hAnsi="Times New Roman" w:cs="Times New Roman"/>
@@ -1036,7 +1471,17 @@
           <w:szCs w:val="24"/>
           <w:lang w:val="en-US"/>
         </w:rPr>
-        <w:t>Everything is correct</w:t>
+        <w:t xml:space="preserve">Everything is </w:t>
+      </w:r>
+      <w:proofErr w:type="gramStart"/>
+      <w:r>
+        <w:rPr>
+          <w:rFonts w:ascii="Times New Roman" w:hAnsi="Times New Roman" w:cs="Times New Roman"/>
+          <w:sz w:val="24"/>
+          <w:szCs w:val="24"/>
+          <w:lang w:val="en-US"/>
+        </w:rPr>
+        <w:t>correct</w:t>
       </w:r>
       <w:r>
         <w:rPr>
@@ -1047,16 +1492,12 @@
         </w:rPr>
         <w:t>;</w:t>
       </w:r>
-    </w:p>
-    <w:p>
-      <w:pPr>
+      <w:proofErr w:type="gramEnd"/>
+    </w:p>
+    <w:p>
+      <w:pPr>
+        <w:keepNext/>
         <w:spacing w:after="0"/>
-        <w:rPr>
-          <w:rFonts w:ascii="Times New Roman" w:hAnsi="Times New Roman" w:cs="Times New Roman"/>
-          <w:sz w:val="24"/>
-          <w:szCs w:val="24"/>
-          <w:lang w:val="en-US"/>
-        </w:rPr>
       </w:pPr>
       <w:r>
         <w:rPr>
@@ -1067,6 +1508,7 @@
           <w:szCs w:val="24"/>
           <w:bdr w:val="none" w:sz="0" w:space="0" w:color="auto" w:frame="1"/>
         </w:rPr>
+        <w:lastRenderedPageBreak/>
         <w:drawing>
           <wp:inline distT="0" distB="0" distL="0" distR="0" wp14:anchorId="4EF7B55A" wp14:editId="4412DF2D">
             <wp:extent cx="5940425" cy="1751965"/>
@@ -1119,6 +1561,64 @@
     </w:p>
     <w:p>
       <w:pPr>
+        <w:pStyle w:val="a4"/>
+        <w:jc w:val="center"/>
+        <w:rPr>
+          <w:rFonts w:ascii="Times New Roman" w:hAnsi="Times New Roman" w:cs="Times New Roman"/>
+          <w:i w:val="0"/>
+          <w:iCs w:val="0"/>
+          <w:sz w:val="24"/>
+          <w:szCs w:val="24"/>
+          <w:lang w:val="en-US"/>
+        </w:rPr>
+      </w:pPr>
+      <w:r>
+        <w:rPr>
+          <w:rFonts w:ascii="Times New Roman" w:hAnsi="Times New Roman" w:cs="Times New Roman"/>
+          <w:i w:val="0"/>
+          <w:iCs w:val="0"/>
+          <w:sz w:val="24"/>
+          <w:szCs w:val="24"/>
+          <w:lang w:val="en-US"/>
+        </w:rPr>
+        <w:t xml:space="preserve">Picture </w:t>
+      </w:r>
+      <w:r>
+        <w:rPr>
+          <w:rFonts w:ascii="Times New Roman" w:hAnsi="Times New Roman" w:cs="Times New Roman"/>
+          <w:i w:val="0"/>
+          <w:iCs w:val="0"/>
+          <w:sz w:val="24"/>
+          <w:szCs w:val="24"/>
+          <w:lang w:val="en-US"/>
+        </w:rPr>
+        <w:t>9</w:t>
+      </w:r>
+      <w:r>
+        <w:rPr>
+          <w:rFonts w:ascii="Times New Roman" w:hAnsi="Times New Roman" w:cs="Times New Roman"/>
+          <w:i w:val="0"/>
+          <w:iCs w:val="0"/>
+          <w:sz w:val="24"/>
+          <w:szCs w:val="24"/>
+          <w:lang w:val="en-US"/>
+        </w:rPr>
+        <w:t>.</w:t>
+      </w:r>
+    </w:p>
+    <w:p>
+      <w:pPr>
+        <w:pStyle w:val="a4"/>
+        <w:rPr>
+          <w:rFonts w:ascii="Times New Roman" w:hAnsi="Times New Roman" w:cs="Times New Roman"/>
+          <w:sz w:val="24"/>
+          <w:szCs w:val="24"/>
+          <w:lang w:val="en-US"/>
+        </w:rPr>
+      </w:pPr>
+    </w:p>
+    <w:p>
+      <w:pPr>
         <w:spacing w:after="0"/>
         <w:rPr>
           <w:rFonts w:ascii="Times New Roman" w:hAnsi="Times New Roman" w:cs="Times New Roman"/>
@@ -1160,7 +1660,27 @@
           <w:szCs w:val="24"/>
           <w:lang w:val="en-US"/>
         </w:rPr>
-        <w:t xml:space="preserve"> add\edit index. rst if</w:t>
+        <w:t xml:space="preserve"> add\edit index. </w:t>
+      </w:r>
+      <w:proofErr w:type="spellStart"/>
+      <w:r>
+        <w:rPr>
+          <w:rFonts w:ascii="Times New Roman" w:hAnsi="Times New Roman" w:cs="Times New Roman"/>
+          <w:sz w:val="24"/>
+          <w:szCs w:val="24"/>
+          <w:lang w:val="en-US"/>
+        </w:rPr>
+        <w:t>rst</w:t>
+      </w:r>
+      <w:proofErr w:type="spellEnd"/>
+      <w:r>
+        <w:rPr>
+          <w:rFonts w:ascii="Times New Roman" w:hAnsi="Times New Roman" w:cs="Times New Roman"/>
+          <w:sz w:val="24"/>
+          <w:szCs w:val="24"/>
+          <w:lang w:val="en-US"/>
+        </w:rPr>
+        <w:t xml:space="preserve"> if</w:t>
       </w:r>
       <w:r>
         <w:rPr>
@@ -1178,24 +1698,29 @@
           <w:szCs w:val="24"/>
           <w:lang w:val="en-US"/>
         </w:rPr>
-        <w:t xml:space="preserve"> necessary;</w:t>
-      </w:r>
-    </w:p>
-    <w:p>
-      <w:pPr>
+        <w:t xml:space="preserve"> </w:t>
+      </w:r>
+      <w:proofErr w:type="gramStart"/>
+      <w:r>
+        <w:rPr>
+          <w:rFonts w:ascii="Times New Roman" w:hAnsi="Times New Roman" w:cs="Times New Roman"/>
+          <w:sz w:val="24"/>
+          <w:szCs w:val="24"/>
+          <w:lang w:val="en-US"/>
+        </w:rPr>
+        <w:t>necessary;</w:t>
+      </w:r>
+      <w:proofErr w:type="gramEnd"/>
+    </w:p>
+    <w:p>
+      <w:pPr>
+        <w:keepNext/>
         <w:spacing w:after="0"/>
-        <w:rPr>
-          <w:rFonts w:ascii="Times New Roman" w:hAnsi="Times New Roman" w:cs="Times New Roman"/>
-          <w:sz w:val="24"/>
-          <w:szCs w:val="24"/>
-          <w:lang w:val="en-US"/>
-        </w:rPr>
       </w:pPr>
       <w:r>
         <w:rPr>
           <w:noProof/>
         </w:rPr>
-        <w:lastRenderedPageBreak/>
         <w:drawing>
           <wp:inline distT="0" distB="0" distL="0" distR="0" wp14:anchorId="76F59D69" wp14:editId="47A4B7DC">
             <wp:extent cx="4895850" cy="2952750"/>
@@ -1235,12 +1760,45 @@
     </w:p>
     <w:p>
       <w:pPr>
+        <w:pStyle w:val="a4"/>
+        <w:jc w:val="center"/>
+        <w:rPr>
+          <w:rFonts w:ascii="Times New Roman" w:hAnsi="Times New Roman" w:cs="Times New Roman"/>
+          <w:i w:val="0"/>
+          <w:iCs w:val="0"/>
+          <w:sz w:val="24"/>
+          <w:szCs w:val="24"/>
+        </w:rPr>
+      </w:pPr>
+      <w:r>
+        <w:rPr>
+          <w:rFonts w:ascii="Times New Roman" w:hAnsi="Times New Roman" w:cs="Times New Roman"/>
+          <w:i w:val="0"/>
+          <w:iCs w:val="0"/>
+          <w:sz w:val="24"/>
+          <w:szCs w:val="24"/>
+          <w:lang w:val="en-US"/>
+        </w:rPr>
+        <w:t>Picture</w:t>
+      </w:r>
+      <w:r>
+        <w:rPr>
+          <w:rFonts w:ascii="Times New Roman" w:hAnsi="Times New Roman" w:cs="Times New Roman"/>
+          <w:i w:val="0"/>
+          <w:iCs w:val="0"/>
+          <w:sz w:val="24"/>
+          <w:szCs w:val="24"/>
+        </w:rPr>
+        <w:t xml:space="preserve"> 10.</w:t>
+      </w:r>
+    </w:p>
+    <w:p>
+      <w:pPr>
         <w:spacing w:after="0"/>
         <w:rPr>
           <w:rFonts w:ascii="Times New Roman" w:hAnsi="Times New Roman" w:cs="Times New Roman"/>
           <w:sz w:val="24"/>
           <w:szCs w:val="24"/>
-          <w:lang w:val="en-US"/>
         </w:rPr>
       </w:pPr>
     </w:p>
@@ -1251,6 +1809,7 @@
           <w:rFonts w:ascii="Times New Roman" w:hAnsi="Times New Roman" w:cs="Times New Roman"/>
           <w:sz w:val="24"/>
           <w:szCs w:val="24"/>
+          <w:lang w:val="en-US"/>
         </w:rPr>
       </w:pPr>
       <w:r>
@@ -1260,40 +1819,46 @@
           <w:bCs/>
           <w:sz w:val="24"/>
           <w:szCs w:val="24"/>
+          <w:lang w:val="en-US"/>
         </w:rPr>
         <w:t>10.</w:t>
       </w:r>
       <w:r>
         <w:rPr>
-          <w:rFonts w:ascii="Times New Roman" w:hAnsi="Times New Roman" w:cs="Times New Roman"/>
-          <w:sz w:val="24"/>
-          <w:szCs w:val="24"/>
-        </w:rPr>
-        <w:t>Сохраняем</w:t>
-      </w:r>
-      <w:r>
-        <w:rPr>
-          <w:rFonts w:ascii="Times New Roman" w:hAnsi="Times New Roman" w:cs="Times New Roman"/>
-          <w:sz w:val="24"/>
-          <w:szCs w:val="24"/>
-        </w:rPr>
-        <w:t>,с</w:t>
-      </w:r>
-      <w:r>
-        <w:rPr>
-          <w:rFonts w:ascii="Times New Roman" w:hAnsi="Times New Roman" w:cs="Times New Roman"/>
-          <w:sz w:val="24"/>
-          <w:szCs w:val="24"/>
-        </w:rPr>
-        <w:t>нова</w:t>
-      </w:r>
-      <w:r>
-        <w:rPr>
-          <w:rFonts w:ascii="Times New Roman" w:hAnsi="Times New Roman" w:cs="Times New Roman"/>
-          <w:sz w:val="24"/>
-          <w:szCs w:val="24"/>
-        </w:rPr>
-        <w:t xml:space="preserve"> вводим команду</w:t>
+          <w:lang w:val="en-US"/>
+        </w:rPr>
+        <w:t xml:space="preserve"> </w:t>
+      </w:r>
+      <w:r>
+        <w:rPr>
+          <w:rFonts w:ascii="Times New Roman" w:hAnsi="Times New Roman" w:cs="Times New Roman"/>
+          <w:sz w:val="24"/>
+          <w:szCs w:val="24"/>
+          <w:lang w:val="en-US"/>
+        </w:rPr>
+        <w:t xml:space="preserve">Save </w:t>
+      </w:r>
+      <w:proofErr w:type="spellStart"/>
+      <w:proofErr w:type="gramStart"/>
+      <w:r>
+        <w:rPr>
+          <w:rFonts w:ascii="Times New Roman" w:hAnsi="Times New Roman" w:cs="Times New Roman"/>
+          <w:sz w:val="24"/>
+          <w:szCs w:val="24"/>
+          <w:lang w:val="en-US"/>
+        </w:rPr>
+        <w:t>it,enter</w:t>
+      </w:r>
+      <w:proofErr w:type="spellEnd"/>
+      <w:proofErr w:type="gramEnd"/>
+      <w:r>
+        <w:rPr>
+          <w:rFonts w:ascii="Times New Roman" w:hAnsi="Times New Roman" w:cs="Times New Roman"/>
+          <w:sz w:val="24"/>
+          <w:szCs w:val="24"/>
+          <w:lang w:val="en-US"/>
+        </w:rPr>
+        <w:t xml:space="preserve"> the command again</w:t>
       </w:r>
     </w:p>
     <w:p>
@@ -1303,28 +1868,35 @@
           <w:rFonts w:ascii="Times New Roman" w:hAnsi="Times New Roman" w:cs="Times New Roman"/>
           <w:sz w:val="24"/>
           <w:szCs w:val="24"/>
-        </w:rPr>
-      </w:pPr>
-      <w:r>
-        <w:rPr>
-          <w:rFonts w:ascii="Times New Roman" w:hAnsi="Times New Roman" w:cs="Times New Roman"/>
-          <w:sz w:val="24"/>
-          <w:szCs w:val="24"/>
-          <w:lang w:val="en-US"/>
-        </w:rPr>
-        <w:t>make</w:t>
-      </w:r>
-      <w:r>
-        <w:rPr>
-          <w:rFonts w:ascii="Times New Roman" w:hAnsi="Times New Roman" w:cs="Times New Roman"/>
-          <w:sz w:val="24"/>
-          <w:szCs w:val="24"/>
+          <w:lang w:val="en-US"/>
+        </w:rPr>
+      </w:pPr>
+      <w:r>
+        <w:rPr>
+          <w:rFonts w:ascii="Times New Roman" w:hAnsi="Times New Roman" w:cs="Times New Roman"/>
+          <w:sz w:val="24"/>
+          <w:szCs w:val="24"/>
+          <w:lang w:val="en-US"/>
         </w:rPr>
         <w:t xml:space="preserve"> </w:t>
       </w:r>
       <w:r>
         <w:rPr>
           <w:rFonts w:ascii="Times New Roman" w:hAnsi="Times New Roman" w:cs="Times New Roman"/>
+          <w:i/>
+          <w:iCs/>
+          <w:sz w:val="24"/>
+          <w:szCs w:val="24"/>
+          <w:lang w:val="en-US"/>
+        </w:rPr>
+        <w:t xml:space="preserve">make </w:t>
+      </w:r>
+      <w:proofErr w:type="gramStart"/>
+      <w:r>
+        <w:rPr>
+          <w:rFonts w:ascii="Times New Roman" w:hAnsi="Times New Roman" w:cs="Times New Roman"/>
+          <w:i/>
+          <w:iCs/>
           <w:sz w:val="24"/>
           <w:szCs w:val="24"/>
           <w:lang w:val="en-US"/>
@@ -1336,19 +1908,16 @@
           <w:rFonts w:ascii="Times New Roman" w:hAnsi="Times New Roman" w:cs="Times New Roman"/>
           <w:sz w:val="24"/>
           <w:szCs w:val="24"/>
+          <w:lang w:val="en-US"/>
         </w:rPr>
         <w:t>;</w:t>
       </w:r>
-    </w:p>
-    <w:p>
-      <w:pPr>
+      <w:proofErr w:type="gramEnd"/>
+    </w:p>
+    <w:p>
+      <w:pPr>
+        <w:keepNext/>
         <w:spacing w:after="0"/>
-        <w:rPr>
-          <w:rFonts w:ascii="Times New Roman" w:hAnsi="Times New Roman" w:cs="Times New Roman"/>
-          <w:sz w:val="24"/>
-          <w:szCs w:val="24"/>
-          <w:lang w:val="en-US"/>
-        </w:rPr>
       </w:pPr>
       <w:r>
         <w:rPr>
@@ -1411,13 +1980,55 @@
     </w:p>
     <w:p>
       <w:pPr>
+        <w:pStyle w:val="a4"/>
+        <w:jc w:val="center"/>
+        <w:rPr>
+          <w:rFonts w:ascii="Times New Roman" w:hAnsi="Times New Roman" w:cs="Times New Roman"/>
+          <w:i w:val="0"/>
+          <w:iCs w:val="0"/>
+          <w:sz w:val="24"/>
+          <w:szCs w:val="24"/>
+          <w:lang w:val="en-US"/>
+        </w:rPr>
+      </w:pPr>
+      <w:r>
+        <w:rPr>
+          <w:rFonts w:ascii="Times New Roman" w:hAnsi="Times New Roman" w:cs="Times New Roman"/>
+          <w:i w:val="0"/>
+          <w:iCs w:val="0"/>
+          <w:sz w:val="24"/>
+          <w:szCs w:val="24"/>
+          <w:lang w:val="en-US"/>
+        </w:rPr>
+        <w:t>Picture 1</w:t>
+      </w:r>
+      <w:r>
+        <w:rPr>
+          <w:rFonts w:ascii="Times New Roman" w:hAnsi="Times New Roman" w:cs="Times New Roman"/>
+          <w:i w:val="0"/>
+          <w:iCs w:val="0"/>
+          <w:sz w:val="24"/>
+          <w:szCs w:val="24"/>
+          <w:lang w:val="en-US"/>
+        </w:rPr>
+        <w:t>1</w:t>
+      </w:r>
+      <w:r>
+        <w:rPr>
+          <w:rFonts w:ascii="Times New Roman" w:hAnsi="Times New Roman" w:cs="Times New Roman"/>
+          <w:i w:val="0"/>
+          <w:iCs w:val="0"/>
+          <w:sz w:val="24"/>
+          <w:szCs w:val="24"/>
+          <w:lang w:val="en-US"/>
+        </w:rPr>
+        <w:t>.</w:t>
+      </w:r>
+    </w:p>
+    <w:p>
+      <w:pPr>
+        <w:keepNext/>
         <w:spacing w:after="0"/>
-        <w:rPr>
-          <w:rFonts w:ascii="Times New Roman" w:hAnsi="Times New Roman" w:cs="Times New Roman"/>
-          <w:sz w:val="24"/>
-          <w:szCs w:val="24"/>
-          <w:lang w:val="en-US"/>
-        </w:rPr>
       </w:pPr>
       <w:r>
         <w:rPr>
@@ -1476,6 +2087,53 @@
             </a:graphic>
           </wp:inline>
         </w:drawing>
+      </w:r>
+    </w:p>
+    <w:p>
+      <w:pPr>
+        <w:pStyle w:val="a4"/>
+        <w:jc w:val="center"/>
+        <w:rPr>
+          <w:rFonts w:ascii="Times New Roman" w:hAnsi="Times New Roman" w:cs="Times New Roman"/>
+          <w:i w:val="0"/>
+          <w:iCs w:val="0"/>
+          <w:sz w:val="24"/>
+          <w:szCs w:val="24"/>
+          <w:lang w:val="en-US"/>
+        </w:rPr>
+      </w:pPr>
+      <w:r>
+        <w:rPr>
+          <w:rFonts w:ascii="Times New Roman" w:hAnsi="Times New Roman" w:cs="Times New Roman"/>
+          <w:i w:val="0"/>
+          <w:iCs w:val="0"/>
+          <w:sz w:val="24"/>
+          <w:szCs w:val="24"/>
+          <w:lang w:val="en-US"/>
+        </w:rPr>
+        <w:t>Picture 1</w:t>
+      </w:r>
+      <w:r>
+        <w:rPr>
+          <w:rFonts w:ascii="Times New Roman" w:hAnsi="Times New Roman" w:cs="Times New Roman"/>
+          <w:i w:val="0"/>
+          <w:iCs w:val="0"/>
+          <w:sz w:val="24"/>
+          <w:szCs w:val="24"/>
+          <w:lang w:val="en-US"/>
+        </w:rPr>
+        <w:t>2</w:t>
+      </w:r>
+      <w:r>
+        <w:rPr>
+          <w:rFonts w:ascii="Times New Roman" w:hAnsi="Times New Roman" w:cs="Times New Roman"/>
+          <w:i w:val="0"/>
+          <w:iCs w:val="0"/>
+          <w:sz w:val="24"/>
+          <w:szCs w:val="24"/>
+          <w:lang w:val="en-US"/>
+        </w:rPr>
+        <w:t>.</w:t>
       </w:r>
     </w:p>
     <w:p>
@@ -2039,6 +2697,25 @@
       <w:lang w:eastAsia="ru-RU"/>
     </w:rPr>
   </w:style>
+  <w:style w:type="paragraph" w:styleId="a4">
+    <w:name w:val="caption"/>
+    <w:basedOn w:val="a"/>
+    <w:next w:val="a"/>
+    <w:uiPriority w:val="35"/>
+    <w:unhideWhenUsed/>
+    <w:qFormat/>
+    <w:rsid w:val="00F33F83"/>
+    <w:pPr>
+      <w:spacing w:after="200" w:line="240" w:lineRule="auto"/>
+    </w:pPr>
+    <w:rPr>
+      <w:i/>
+      <w:iCs/>
+      <w:color w:val="44546A" w:themeColor="text2"/>
+      <w:sz w:val="18"/>
+      <w:szCs w:val="18"/>
+    </w:rPr>
+  </w:style>
 </w:styles>
 </file>
 

--- a/Instruction.docx
+++ b/Instruction.docx
@@ -8,6 +8,7 @@
         <w:spacing w:before="0" w:beforeAutospacing="0" w:after="0" w:afterAutospacing="0"/>
         <w:jc w:val="center"/>
         <w:rPr>
+          <w:rFonts w:ascii="Georgia" w:hAnsi="Georgia"/>
           <w:b/>
           <w:bCs/>
           <w:color w:val="000000"/>
@@ -16,6 +17,7 @@
       </w:pPr>
       <w:r>
         <w:rPr>
+          <w:rFonts w:ascii="Georgia" w:hAnsi="Georgia"/>
           <w:b/>
           <w:bCs/>
           <w:color w:val="000000"/>
@@ -25,214 +27,218 @@
       </w:r>
       <w:r>
         <w:rPr>
+          <w:rFonts w:ascii="Georgia" w:hAnsi="Georgia"/>
           <w:b/>
           <w:bCs/>
           <w:color w:val="000000"/>
           <w:lang w:val="en-US"/>
         </w:rPr>
-        <w:t>Sphinx-doc Build system-</w:t>
-      </w:r>
-      <w:proofErr w:type="spellStart"/>
-      <w:r>
-        <w:rPr>
+        <w:t>Sphinx-doc Build system-reStructuredText markup language</w:t>
+      </w:r>
+    </w:p>
+    <w:p>
+      <w:pPr>
+        <w:pStyle w:val="a3"/>
+        <w:spacing w:before="0" w:beforeAutospacing="0" w:after="0" w:afterAutospacing="0"/>
+        <w:jc w:val="center"/>
+        <w:rPr>
+          <w:rFonts w:ascii="Georgia" w:hAnsi="Georgia"/>
+          <w:color w:val="000000"/>
+          <w:lang w:val="en-US"/>
+        </w:rPr>
+      </w:pPr>
+    </w:p>
+    <w:p>
+      <w:pPr>
+        <w:pStyle w:val="a3"/>
+        <w:spacing w:before="0" w:beforeAutospacing="0" w:after="0" w:afterAutospacing="0"/>
+        <w:rPr>
+          <w:rFonts w:ascii="Georgia" w:hAnsi="Georgia"/>
+          <w:color w:val="202124"/>
+          <w:shd w:val="clear" w:color="auto" w:fill="FFFFFF"/>
+          <w:lang w:val="en-US"/>
+        </w:rPr>
+      </w:pPr>
+      <w:r>
+        <w:rPr>
+          <w:rFonts w:ascii="Georgia" w:hAnsi="Georgia"/>
           <w:b/>
           <w:bCs/>
           <w:color w:val="000000"/>
           <w:lang w:val="en-US"/>
         </w:rPr>
-        <w:t>reStructuredText</w:t>
-      </w:r>
-      <w:proofErr w:type="spellEnd"/>
-      <w:r>
-        <w:rPr>
+        <w:t>1.</w:t>
+      </w:r>
+      <w:r>
+        <w:rPr>
+          <w:rFonts w:ascii="Georgia" w:hAnsi="Georgia"/>
+          <w:lang w:val="en-US"/>
+        </w:rPr>
+        <w:t xml:space="preserve"> </w:t>
+      </w:r>
+      <w:r>
+        <w:rPr>
+          <w:rFonts w:ascii="Georgia" w:hAnsi="Georgia"/>
+          <w:color w:val="000000"/>
+          <w:lang w:val="en-US"/>
+        </w:rPr>
+        <w:t xml:space="preserve">Install </w:t>
+      </w:r>
+      <w:hyperlink r:id="rId4" w:history="1">
+        <w:r>
+          <w:rPr>
+            <w:rStyle w:val="a5"/>
+            <w:rFonts w:ascii="Georgia" w:hAnsi="Georgia"/>
+            <w:lang w:val="en-US"/>
+          </w:rPr>
+          <w:t>python</w:t>
+        </w:r>
+      </w:hyperlink>
+      <w:r>
+        <w:rPr>
+          <w:rFonts w:ascii="Georgia" w:hAnsi="Georgia"/>
+          <w:color w:val="000000"/>
+          <w:lang w:val="en-US"/>
+        </w:rPr>
+        <w:t xml:space="preserve"> </w:t>
+      </w:r>
+      <w:r>
+        <w:rPr>
+          <w:rFonts w:ascii="Georgia" w:hAnsi="Georgia"/>
+          <w:color w:val="000000"/>
+          <w:lang w:val="en-US"/>
+        </w:rPr>
+        <w:t xml:space="preserve"> from the official website, be sure to check the box </w:t>
+      </w:r>
+      <w:r>
+        <w:rPr>
+          <w:rFonts w:ascii="Georgia" w:hAnsi="Georgia"/>
+          <w:color w:val="202124"/>
+          <w:shd w:val="clear" w:color="auto" w:fill="FFFFFF"/>
+          <w:lang w:val="en-US"/>
+        </w:rPr>
+        <w:t>«add Python to PATH»</w:t>
+      </w:r>
+      <w:r>
+        <w:rPr>
+          <w:rFonts w:ascii="Georgia" w:hAnsi="Georgia"/>
+          <w:color w:val="202124"/>
+          <w:shd w:val="clear" w:color="auto" w:fill="FFFFFF"/>
+          <w:lang w:val="en-US"/>
+        </w:rPr>
+        <w:t>;</w:t>
+      </w:r>
+    </w:p>
+    <w:p>
+      <w:pPr>
+        <w:pStyle w:val="a3"/>
+        <w:spacing w:before="0" w:beforeAutospacing="0" w:after="0" w:afterAutospacing="0"/>
+        <w:rPr>
+          <w:rFonts w:ascii="Georgia" w:hAnsi="Georgia"/>
+          <w:lang w:val="en-US"/>
+        </w:rPr>
+      </w:pPr>
+    </w:p>
+    <w:p>
+      <w:pPr>
+        <w:pStyle w:val="a3"/>
+        <w:spacing w:before="0" w:beforeAutospacing="0" w:after="0" w:afterAutospacing="0"/>
+        <w:rPr>
+          <w:rFonts w:ascii="Georgia" w:hAnsi="Georgia"/>
+          <w:color w:val="000000"/>
+          <w:lang w:val="en-US"/>
+        </w:rPr>
+      </w:pPr>
+      <w:r>
+        <w:rPr>
+          <w:rFonts w:ascii="Georgia" w:hAnsi="Georgia"/>
           <w:b/>
           <w:bCs/>
           <w:color w:val="000000"/>
           <w:lang w:val="en-US"/>
         </w:rPr>
-        <w:t xml:space="preserve"> markup language</w:t>
-      </w:r>
-    </w:p>
-    <w:p>
-      <w:pPr>
-        <w:pStyle w:val="a3"/>
-        <w:spacing w:before="0" w:beforeAutospacing="0" w:after="0" w:afterAutospacing="0"/>
-        <w:jc w:val="center"/>
-        <w:rPr>
+        <w:t>2.</w:t>
+      </w:r>
+      <w:r>
+        <w:rPr>
+          <w:rFonts w:ascii="Georgia" w:hAnsi="Georgia"/>
           <w:color w:val="000000"/>
           <w:lang w:val="en-US"/>
         </w:rPr>
-      </w:pPr>
-    </w:p>
-    <w:p>
-      <w:pPr>
-        <w:pStyle w:val="a3"/>
-        <w:spacing w:before="0" w:beforeAutospacing="0" w:after="0" w:afterAutospacing="0"/>
-        <w:rPr>
-          <w:lang w:val="en-US"/>
-        </w:rPr>
-      </w:pPr>
-      <w:r>
-        <w:rPr>
-          <w:b/>
-          <w:bCs/>
+        <w:t>Open</w:t>
+      </w:r>
+      <w:r>
+        <w:rPr>
+          <w:rFonts w:ascii="Georgia" w:hAnsi="Georgia"/>
           <w:color w:val="000000"/>
           <w:lang w:val="en-US"/>
         </w:rPr>
-        <w:t>1.</w:t>
-      </w:r>
-      <w:r>
-        <w:rPr>
+        <w:t xml:space="preserve"> cmd</w:t>
+      </w:r>
+      <w:r>
+        <w:rPr>
+          <w:rFonts w:ascii="Georgia" w:hAnsi="Georgia"/>
+          <w:color w:val="000000"/>
+          <w:lang w:val="en-US"/>
+        </w:rPr>
+        <w:t>,</w:t>
+      </w:r>
+      <w:r>
+        <w:rPr>
+          <w:rFonts w:ascii="Georgia" w:hAnsi="Georgia"/>
+          <w:color w:val="000000"/>
           <w:lang w:val="en-US"/>
         </w:rPr>
         <w:t xml:space="preserve"> </w:t>
       </w:r>
       <w:r>
         <w:rPr>
+          <w:rFonts w:ascii="Georgia" w:hAnsi="Georgia"/>
           <w:color w:val="000000"/>
           <w:lang w:val="en-US"/>
         </w:rPr>
-        <w:t xml:space="preserve">Install python from the official website, be sure to check the box </w:t>
-      </w:r>
-      <w:r>
-        <w:rPr>
-          <w:color w:val="202124"/>
-          <w:shd w:val="clear" w:color="auto" w:fill="FFFFFF"/>
-          <w:lang w:val="en-US"/>
-        </w:rPr>
-        <w:t>«add Python to PATH</w:t>
-      </w:r>
-      <w:proofErr w:type="gramStart"/>
-      <w:r>
-        <w:rPr>
-          <w:color w:val="202124"/>
-          <w:shd w:val="clear" w:color="auto" w:fill="FFFFFF"/>
-          <w:lang w:val="en-US"/>
-        </w:rPr>
-        <w:t>»</w:t>
-      </w:r>
-      <w:r>
-        <w:rPr>
-          <w:color w:val="202124"/>
-          <w:shd w:val="clear" w:color="auto" w:fill="FFFFFF"/>
-          <w:lang w:val="en-US"/>
-        </w:rPr>
-        <w:t>;</w:t>
-      </w:r>
-      <w:proofErr w:type="gramEnd"/>
-    </w:p>
-    <w:p>
-      <w:pPr>
-        <w:pStyle w:val="a3"/>
-        <w:spacing w:before="0" w:beforeAutospacing="0" w:after="0" w:afterAutospacing="0"/>
-        <w:rPr>
+        <w:t>input</w:t>
+      </w:r>
+      <w:r>
+        <w:rPr>
+          <w:rFonts w:ascii="Georgia" w:hAnsi="Georgia"/>
           <w:color w:val="000000"/>
           <w:lang w:val="en-US"/>
         </w:rPr>
-      </w:pPr>
-      <w:r>
-        <w:rPr>
-          <w:b/>
-          <w:bCs/>
-          <w:color w:val="000000"/>
-          <w:lang w:val="en-US"/>
-        </w:rPr>
-        <w:t>2.</w:t>
-      </w:r>
-      <w:r>
-        <w:rPr>
-          <w:color w:val="000000"/>
-          <w:lang w:val="en-US"/>
-        </w:rPr>
-        <w:t>Open</w:t>
-      </w:r>
-      <w:r>
-        <w:rPr>
-          <w:color w:val="000000"/>
-          <w:lang w:val="en-US"/>
-        </w:rPr>
         <w:t xml:space="preserve"> </w:t>
       </w:r>
-      <w:proofErr w:type="spellStart"/>
-      <w:r>
-        <w:rPr>
-          <w:color w:val="000000"/>
-          <w:lang w:val="en-US"/>
-        </w:rPr>
-        <w:t>cmd</w:t>
-      </w:r>
-      <w:proofErr w:type="spellEnd"/>
-      <w:r>
-        <w:rPr>
-          <w:color w:val="000000"/>
-          <w:lang w:val="en-US"/>
-        </w:rPr>
-        <w:t>,</w:t>
-      </w:r>
-      <w:r>
-        <w:rPr>
-          <w:color w:val="000000"/>
-          <w:lang w:val="en-US"/>
-        </w:rPr>
-        <w:t xml:space="preserve"> </w:t>
-      </w:r>
-      <w:r>
-        <w:rPr>
-          <w:color w:val="000000"/>
-          <w:lang w:val="en-US"/>
-        </w:rPr>
-        <w:t>type the command</w:t>
-      </w:r>
-    </w:p>
-    <w:p>
-      <w:pPr>
-        <w:pStyle w:val="a3"/>
-        <w:spacing w:before="0" w:beforeAutospacing="0" w:after="0" w:afterAutospacing="0"/>
-        <w:rPr>
-          <w:color w:val="000000"/>
-          <w:lang w:val="en-US"/>
-        </w:rPr>
-      </w:pPr>
-      <w:r>
-        <w:rPr>
+      <w:r>
+        <w:rPr>
+          <w:rFonts w:ascii="Georgia" w:hAnsi="Georgia"/>
           <w:i/>
           <w:iCs/>
           <w:color w:val="000000"/>
-          <w:sz w:val="22"/>
-          <w:szCs w:val="22"/>
-          <w:lang w:val="en-US"/>
-        </w:rPr>
-        <w:t xml:space="preserve">pip install </w:t>
-      </w:r>
-      <w:proofErr w:type="gramStart"/>
-      <w:r>
-        <w:rPr>
-          <w:i/>
-          <w:iCs/>
+          <w:lang w:val="en-US"/>
+        </w:rPr>
+        <w:t>pip install sphinx</w:t>
+      </w:r>
+      <w:r>
+        <w:rPr>
+          <w:rFonts w:ascii="Georgia" w:hAnsi="Georgia"/>
           <w:color w:val="000000"/>
-          <w:sz w:val="22"/>
-          <w:szCs w:val="22"/>
-          <w:lang w:val="en-US"/>
-        </w:rPr>
-        <w:t>sphinx</w:t>
-      </w:r>
-      <w:r>
-        <w:rPr>
-          <w:color w:val="000000"/>
           <w:lang w:val="en-US"/>
         </w:rPr>
         <w:t>;</w:t>
       </w:r>
-      <w:proofErr w:type="gramEnd"/>
     </w:p>
     <w:p>
       <w:pPr>
         <w:keepNext/>
         <w:spacing w:after="0"/>
-      </w:pPr>
-      <w:r>
-        <w:rPr>
-          <w:rFonts w:ascii="Times New Roman" w:hAnsi="Times New Roman" w:cs="Times New Roman"/>
+        <w:rPr>
+          <w:rFonts w:ascii="Georgia" w:hAnsi="Georgia"/>
+          <w:sz w:val="24"/>
+          <w:szCs w:val="24"/>
+        </w:rPr>
+      </w:pPr>
+      <w:r>
+        <w:rPr>
+          <w:rFonts w:ascii="Georgia" w:hAnsi="Georgia" w:cs="Times New Roman"/>
           <w:noProof/>
           <w:color w:val="000000"/>
           <w:sz w:val="24"/>
@@ -257,7 +263,7 @@
                     </pic:cNvPicPr>
                   </pic:nvPicPr>
                   <pic:blipFill>
-                    <a:blip r:embed="rId4">
+                    <a:blip r:embed="rId5">
                       <a:extLst>
                         <a:ext uri="{28A0092B-C50C-407E-A947-70E740481C1C}">
                           <a14:useLocalDpi xmlns:a14="http://schemas.microsoft.com/office/drawing/2010/main" val="0"/>
@@ -294,7 +300,7 @@
         <w:pStyle w:val="a4"/>
         <w:jc w:val="center"/>
         <w:rPr>
-          <w:rFonts w:ascii="Times New Roman" w:hAnsi="Times New Roman" w:cs="Times New Roman"/>
+          <w:rFonts w:ascii="Georgia" w:hAnsi="Georgia" w:cs="Times New Roman"/>
           <w:i w:val="0"/>
           <w:iCs w:val="0"/>
           <w:sz w:val="24"/>
@@ -304,7 +310,7 @@
       </w:pPr>
       <w:r>
         <w:rPr>
-          <w:rFonts w:ascii="Times New Roman" w:hAnsi="Times New Roman" w:cs="Times New Roman"/>
+          <w:rFonts w:ascii="Georgia" w:hAnsi="Georgia" w:cs="Times New Roman"/>
           <w:i w:val="0"/>
           <w:iCs w:val="0"/>
           <w:sz w:val="24"/>
@@ -318,7 +324,7 @@
       <w:pPr>
         <w:spacing w:after="0"/>
         <w:rPr>
-          <w:rFonts w:ascii="Times New Roman" w:hAnsi="Times New Roman" w:cs="Times New Roman"/>
+          <w:rFonts w:ascii="Georgia" w:hAnsi="Georgia" w:cs="Times New Roman"/>
           <w:color w:val="242729"/>
           <w:sz w:val="24"/>
           <w:szCs w:val="24"/>
@@ -328,7 +334,7 @@
       </w:pPr>
       <w:r>
         <w:rPr>
-          <w:rFonts w:ascii="Times New Roman" w:hAnsi="Times New Roman" w:cs="Times New Roman"/>
+          <w:rFonts w:ascii="Georgia" w:hAnsi="Georgia" w:cs="Times New Roman"/>
           <w:b/>
           <w:bCs/>
           <w:color w:val="242729"/>
@@ -341,7 +347,46 @@
       </w:r>
       <w:r>
         <w:rPr>
-          <w:rFonts w:ascii="Times New Roman" w:hAnsi="Times New Roman" w:cs="Times New Roman"/>
+          <w:rFonts w:ascii="Georgia" w:hAnsi="Georgia" w:cs="Times New Roman"/>
+          <w:b/>
+          <w:bCs/>
+          <w:color w:val="242729"/>
+          <w:sz w:val="24"/>
+          <w:szCs w:val="24"/>
+          <w:shd w:val="clear" w:color="auto" w:fill="FFFFFF"/>
+          <w:lang w:val="en-US"/>
+        </w:rPr>
+        <w:t xml:space="preserve"> </w:t>
+      </w:r>
+      <w:r>
+        <w:rPr>
+          <w:rFonts w:ascii="Georgia" w:hAnsi="Georgia"/>
+          <w:color w:val="000000"/>
+          <w:lang w:val="en-US"/>
+        </w:rPr>
+        <w:t>I</w:t>
+      </w:r>
+      <w:r>
+        <w:rPr>
+          <w:rFonts w:ascii="Georgia" w:hAnsi="Georgia"/>
+          <w:color w:val="000000"/>
+          <w:lang w:val="en-US"/>
+        </w:rPr>
+        <w:t>nput</w:t>
+      </w:r>
+      <w:r>
+        <w:rPr>
+          <w:rFonts w:ascii="Georgia" w:hAnsi="Georgia"/>
+          <w:color w:val="000000"/>
+          <w:sz w:val="24"/>
+          <w:szCs w:val="24"/>
+          <w:lang w:val="en-US"/>
+        </w:rPr>
+        <w:t xml:space="preserve"> </w:t>
+      </w:r>
+      <w:r>
+        <w:rPr>
+          <w:rFonts w:ascii="Georgia" w:hAnsi="Georgia" w:cs="Times New Roman"/>
           <w:i/>
           <w:iCs/>
           <w:color w:val="242729"/>
@@ -350,40 +395,25 @@
           <w:shd w:val="clear" w:color="auto" w:fill="FFFFFF"/>
           <w:lang w:val="en-US"/>
         </w:rPr>
-        <w:t>sphinx-</w:t>
-      </w:r>
-      <w:proofErr w:type="gramStart"/>
-      <w:r>
-        <w:rPr>
-          <w:rFonts w:ascii="Times New Roman" w:hAnsi="Times New Roman" w:cs="Times New Roman"/>
-          <w:i/>
-          <w:iCs/>
+        <w:t>sphinx-quickstart</w:t>
+      </w:r>
+      <w:r>
+        <w:rPr>
+          <w:rFonts w:ascii="Georgia" w:hAnsi="Georgia" w:cs="Times New Roman"/>
           <w:color w:val="242729"/>
           <w:sz w:val="24"/>
           <w:szCs w:val="24"/>
           <w:shd w:val="clear" w:color="auto" w:fill="FFFFFF"/>
           <w:lang w:val="en-US"/>
         </w:rPr>
-        <w:t>quickstart</w:t>
-      </w:r>
-      <w:r>
-        <w:rPr>
-          <w:rFonts w:ascii="Times New Roman" w:hAnsi="Times New Roman" w:cs="Times New Roman"/>
-          <w:color w:val="242729"/>
-          <w:sz w:val="24"/>
-          <w:szCs w:val="24"/>
-          <w:shd w:val="clear" w:color="auto" w:fill="FFFFFF"/>
-          <w:lang w:val="en-US"/>
-        </w:rPr>
         <w:t>;</w:t>
       </w:r>
-      <w:proofErr w:type="gramEnd"/>
-    </w:p>
-    <w:p>
-      <w:pPr>
-        <w:spacing w:after="0"/>
-        <w:rPr>
-          <w:rFonts w:ascii="Times New Roman" w:hAnsi="Times New Roman" w:cs="Times New Roman"/>
+    </w:p>
+    <w:p>
+      <w:pPr>
+        <w:spacing w:after="0"/>
+        <w:rPr>
+          <w:rFonts w:ascii="Georgia" w:hAnsi="Georgia" w:cs="Times New Roman"/>
           <w:noProof/>
           <w:color w:val="242729"/>
           <w:sz w:val="24"/>
@@ -395,7 +425,7 @@
       </w:pPr>
       <w:r>
         <w:rPr>
-          <w:rFonts w:ascii="Times New Roman" w:hAnsi="Times New Roman" w:cs="Times New Roman"/>
+          <w:rFonts w:ascii="Georgia" w:hAnsi="Georgia" w:cs="Times New Roman"/>
           <w:b/>
           <w:bCs/>
           <w:color w:val="242729"/>
@@ -408,7 +438,7 @@
       </w:r>
       <w:r>
         <w:rPr>
-          <w:rFonts w:ascii="Times New Roman" w:hAnsi="Times New Roman" w:cs="Times New Roman"/>
+          <w:rFonts w:ascii="Georgia" w:hAnsi="Georgia" w:cs="Times New Roman"/>
           <w:noProof/>
           <w:color w:val="242729"/>
           <w:sz w:val="24"/>
@@ -424,10 +454,15 @@
       <w:pPr>
         <w:keepNext/>
         <w:spacing w:after="0"/>
-      </w:pPr>
-      <w:r>
-        <w:rPr>
-          <w:rFonts w:ascii="Times New Roman" w:hAnsi="Times New Roman" w:cs="Times New Roman"/>
+        <w:rPr>
+          <w:rFonts w:ascii="Georgia" w:hAnsi="Georgia"/>
+          <w:sz w:val="24"/>
+          <w:szCs w:val="24"/>
+        </w:rPr>
+      </w:pPr>
+      <w:r>
+        <w:rPr>
+          <w:rFonts w:ascii="Georgia" w:hAnsi="Georgia" w:cs="Times New Roman"/>
           <w:noProof/>
           <w:color w:val="242729"/>
           <w:sz w:val="24"/>
@@ -453,7 +488,7 @@
                     </pic:cNvPicPr>
                   </pic:nvPicPr>
                   <pic:blipFill>
-                    <a:blip r:embed="rId5">
+                    <a:blip r:embed="rId6">
                       <a:extLst>
                         <a:ext uri="{28A0092B-C50C-407E-A947-70E740481C1C}">
                           <a14:useLocalDpi xmlns:a14="http://schemas.microsoft.com/office/drawing/2010/main" val="0"/>
@@ -490,7 +525,7 @@
         <w:pStyle w:val="a4"/>
         <w:jc w:val="center"/>
         <w:rPr>
-          <w:rFonts w:ascii="Times New Roman" w:hAnsi="Times New Roman" w:cs="Times New Roman"/>
+          <w:rFonts w:ascii="Georgia" w:hAnsi="Georgia" w:cs="Times New Roman"/>
           <w:i w:val="0"/>
           <w:iCs w:val="0"/>
           <w:sz w:val="24"/>
@@ -500,46 +535,29 @@
       </w:pPr>
       <w:r>
         <w:rPr>
-          <w:rFonts w:ascii="Times New Roman" w:hAnsi="Times New Roman" w:cs="Times New Roman"/>
+          <w:rFonts w:ascii="Georgia" w:hAnsi="Georgia" w:cs="Times New Roman"/>
           <w:i w:val="0"/>
           <w:iCs w:val="0"/>
           <w:sz w:val="24"/>
           <w:szCs w:val="24"/>
           <w:lang w:val="en-US"/>
         </w:rPr>
-        <w:t xml:space="preserve">Picture </w:t>
-      </w:r>
-      <w:r>
-        <w:rPr>
-          <w:rFonts w:ascii="Times New Roman" w:hAnsi="Times New Roman" w:cs="Times New Roman"/>
-          <w:i w:val="0"/>
-          <w:iCs w:val="0"/>
-          <w:sz w:val="24"/>
-          <w:szCs w:val="24"/>
-          <w:lang w:val="en-US"/>
-        </w:rPr>
-        <w:t>2</w:t>
-      </w:r>
-      <w:r>
-        <w:rPr>
-          <w:rFonts w:ascii="Times New Roman" w:hAnsi="Times New Roman" w:cs="Times New Roman"/>
-          <w:i w:val="0"/>
-          <w:iCs w:val="0"/>
-          <w:sz w:val="24"/>
-          <w:szCs w:val="24"/>
-          <w:lang w:val="en-US"/>
-        </w:rPr>
-        <w:t>.</w:t>
+        <w:t>Picture 2.</w:t>
       </w:r>
     </w:p>
     <w:p>
       <w:pPr>
         <w:keepNext/>
         <w:spacing w:after="0"/>
-      </w:pPr>
-      <w:r>
-        <w:rPr>
-          <w:rFonts w:ascii="Times New Roman" w:hAnsi="Times New Roman" w:cs="Times New Roman"/>
+        <w:rPr>
+          <w:rFonts w:ascii="Georgia" w:hAnsi="Georgia"/>
+          <w:sz w:val="24"/>
+          <w:szCs w:val="24"/>
+        </w:rPr>
+      </w:pPr>
+      <w:r>
+        <w:rPr>
+          <w:rFonts w:ascii="Georgia" w:hAnsi="Georgia" w:cs="Times New Roman"/>
           <w:noProof/>
           <w:color w:val="242729"/>
           <w:sz w:val="24"/>
@@ -565,7 +583,7 @@
                     </pic:cNvPicPr>
                   </pic:nvPicPr>
                   <pic:blipFill>
-                    <a:blip r:embed="rId6">
+                    <a:blip r:embed="rId7">
                       <a:extLst>
                         <a:ext uri="{28A0092B-C50C-407E-A947-70E740481C1C}">
                           <a14:useLocalDpi xmlns:a14="http://schemas.microsoft.com/office/drawing/2010/main" val="0"/>
@@ -602,7 +620,7 @@
         <w:pStyle w:val="a4"/>
         <w:jc w:val="center"/>
         <w:rPr>
-          <w:rFonts w:ascii="Times New Roman" w:hAnsi="Times New Roman" w:cs="Times New Roman"/>
+          <w:rFonts w:ascii="Georgia" w:hAnsi="Georgia" w:cs="Times New Roman"/>
           <w:i w:val="0"/>
           <w:iCs w:val="0"/>
           <w:sz w:val="24"/>
@@ -612,36 +630,14 @@
       </w:pPr>
       <w:r>
         <w:rPr>
-          <w:rFonts w:ascii="Times New Roman" w:hAnsi="Times New Roman" w:cs="Times New Roman"/>
+          <w:rFonts w:ascii="Georgia" w:hAnsi="Georgia" w:cs="Times New Roman"/>
           <w:i w:val="0"/>
           <w:iCs w:val="0"/>
           <w:sz w:val="24"/>
           <w:szCs w:val="24"/>
           <w:lang w:val="en-US"/>
         </w:rPr>
-        <w:t xml:space="preserve">Picture </w:t>
-      </w:r>
-      <w:r>
-        <w:rPr>
-          <w:rFonts w:ascii="Times New Roman" w:hAnsi="Times New Roman" w:cs="Times New Roman"/>
-          <w:i w:val="0"/>
-          <w:iCs w:val="0"/>
-          <w:sz w:val="24"/>
-          <w:szCs w:val="24"/>
-          <w:lang w:val="en-US"/>
-        </w:rPr>
-        <w:t>3</w:t>
-      </w:r>
-      <w:r>
-        <w:rPr>
-          <w:rFonts w:ascii="Times New Roman" w:hAnsi="Times New Roman" w:cs="Times New Roman"/>
-          <w:i w:val="0"/>
-          <w:iCs w:val="0"/>
-          <w:sz w:val="24"/>
-          <w:szCs w:val="24"/>
-          <w:lang w:val="en-US"/>
-        </w:rPr>
-        <w:t>.</w:t>
+        <w:t>Picture 3.</w:t>
       </w:r>
     </w:p>
     <w:p>
@@ -649,7 +645,7 @@
         <w:pStyle w:val="a4"/>
         <w:jc w:val="center"/>
         <w:rPr>
-          <w:rFonts w:ascii="Times New Roman" w:hAnsi="Times New Roman" w:cs="Times New Roman"/>
+          <w:rFonts w:ascii="Georgia" w:hAnsi="Georgia" w:cs="Times New Roman"/>
           <w:sz w:val="24"/>
           <w:szCs w:val="24"/>
         </w:rPr>
@@ -659,10 +655,15 @@
       <w:pPr>
         <w:keepNext/>
         <w:spacing w:after="0"/>
-      </w:pPr>
-      <w:r>
-        <w:rPr>
-          <w:rFonts w:ascii="Times New Roman" w:hAnsi="Times New Roman" w:cs="Times New Roman"/>
+        <w:rPr>
+          <w:rFonts w:ascii="Georgia" w:hAnsi="Georgia"/>
+          <w:sz w:val="24"/>
+          <w:szCs w:val="24"/>
+        </w:rPr>
+      </w:pPr>
+      <w:r>
+        <w:rPr>
+          <w:rFonts w:ascii="Georgia" w:hAnsi="Georgia" w:cs="Times New Roman"/>
           <w:noProof/>
           <w:color w:val="242729"/>
           <w:sz w:val="24"/>
@@ -689,7 +690,7 @@
                     </pic:cNvPicPr>
                   </pic:nvPicPr>
                   <pic:blipFill>
-                    <a:blip r:embed="rId7">
+                    <a:blip r:embed="rId8">
                       <a:extLst>
                         <a:ext uri="{28A0092B-C50C-407E-A947-70E740481C1C}">
                           <a14:useLocalDpi xmlns:a14="http://schemas.microsoft.com/office/drawing/2010/main" val="0"/>
@@ -726,7 +727,7 @@
         <w:pStyle w:val="a4"/>
         <w:jc w:val="center"/>
         <w:rPr>
-          <w:rFonts w:ascii="Times New Roman" w:hAnsi="Times New Roman" w:cs="Times New Roman"/>
+          <w:rFonts w:ascii="Georgia" w:hAnsi="Georgia" w:cs="Times New Roman"/>
           <w:i w:val="0"/>
           <w:iCs w:val="0"/>
           <w:sz w:val="24"/>
@@ -736,43 +737,21 @@
       </w:pPr>
       <w:r>
         <w:rPr>
-          <w:rFonts w:ascii="Times New Roman" w:hAnsi="Times New Roman" w:cs="Times New Roman"/>
+          <w:rFonts w:ascii="Georgia" w:hAnsi="Georgia" w:cs="Times New Roman"/>
           <w:i w:val="0"/>
           <w:iCs w:val="0"/>
           <w:sz w:val="24"/>
           <w:szCs w:val="24"/>
           <w:lang w:val="en-US"/>
         </w:rPr>
-        <w:t xml:space="preserve">Picture </w:t>
-      </w:r>
-      <w:r>
-        <w:rPr>
-          <w:rFonts w:ascii="Times New Roman" w:hAnsi="Times New Roman" w:cs="Times New Roman"/>
-          <w:i w:val="0"/>
-          <w:iCs w:val="0"/>
-          <w:sz w:val="24"/>
-          <w:szCs w:val="24"/>
-          <w:lang w:val="en-US"/>
-        </w:rPr>
-        <w:t>4</w:t>
-      </w:r>
-      <w:r>
-        <w:rPr>
-          <w:rFonts w:ascii="Times New Roman" w:hAnsi="Times New Roman" w:cs="Times New Roman"/>
-          <w:i w:val="0"/>
-          <w:iCs w:val="0"/>
-          <w:sz w:val="24"/>
-          <w:szCs w:val="24"/>
-          <w:lang w:val="en-US"/>
-        </w:rPr>
-        <w:t>.</w:t>
-      </w:r>
-    </w:p>
-    <w:p>
-      <w:pPr>
-        <w:spacing w:after="0"/>
-        <w:rPr>
-          <w:rFonts w:ascii="Times New Roman" w:hAnsi="Times New Roman" w:cs="Times New Roman"/>
+        <w:t>Picture 4.</w:t>
+      </w:r>
+    </w:p>
+    <w:p>
+      <w:pPr>
+        <w:spacing w:after="0"/>
+        <w:rPr>
+          <w:rFonts w:ascii="Georgia" w:hAnsi="Georgia" w:cs="Times New Roman"/>
           <w:color w:val="242729"/>
           <w:sz w:val="24"/>
           <w:szCs w:val="24"/>
@@ -781,7 +760,7 @@
       </w:pPr>
       <w:r>
         <w:rPr>
-          <w:rFonts w:ascii="Times New Roman" w:hAnsi="Times New Roman" w:cs="Times New Roman"/>
+          <w:rFonts w:ascii="Georgia" w:hAnsi="Georgia" w:cs="Times New Roman"/>
           <w:b/>
           <w:bCs/>
           <w:color w:val="242729"/>
@@ -790,39 +769,26 @@
           <w:shd w:val="clear" w:color="auto" w:fill="FFFFFF"/>
           <w:lang w:val="en-US"/>
         </w:rPr>
-        <w:t>5.</w:t>
-      </w:r>
-      <w:r>
-        <w:rPr>
-          <w:rFonts w:ascii="Times New Roman" w:hAnsi="Times New Roman" w:cs="Times New Roman"/>
-          <w:b/>
-          <w:bCs/>
+        <w:t xml:space="preserve">5. </w:t>
+      </w:r>
+      <w:r>
+        <w:rPr>
+          <w:rFonts w:ascii="Georgia" w:hAnsi="Georgia" w:cs="Times New Roman"/>
           <w:color w:val="242729"/>
           <w:sz w:val="24"/>
           <w:szCs w:val="24"/>
           <w:shd w:val="clear" w:color="auto" w:fill="FFFFFF"/>
           <w:lang w:val="en-US"/>
         </w:rPr>
-        <w:t xml:space="preserve"> </w:t>
-      </w:r>
-      <w:r>
-        <w:rPr>
-          <w:rFonts w:ascii="Times New Roman" w:hAnsi="Times New Roman" w:cs="Times New Roman"/>
+        <w:t>Files are created</w:t>
+      </w:r>
+      <w:r>
+        <w:rPr>
+          <w:rFonts w:ascii="Georgia" w:hAnsi="Georgia" w:cs="Times New Roman"/>
           <w:color w:val="242729"/>
           <w:sz w:val="24"/>
           <w:szCs w:val="24"/>
           <w:shd w:val="clear" w:color="auto" w:fill="FFFFFF"/>
-          <w:lang w:val="en-US"/>
-        </w:rPr>
-        <w:t>Files are created</w:t>
-      </w:r>
-      <w:r>
-        <w:rPr>
-          <w:rFonts w:ascii="Times New Roman" w:hAnsi="Times New Roman" w:cs="Times New Roman"/>
-          <w:color w:val="242729"/>
-          <w:sz w:val="24"/>
-          <w:szCs w:val="24"/>
-          <w:shd w:val="clear" w:color="auto" w:fill="FFFFFF"/>
         </w:rPr>
         <w:t>:</w:t>
       </w:r>
@@ -831,10 +797,18 @@
       <w:pPr>
         <w:keepNext/>
         <w:spacing w:after="0"/>
-      </w:pPr>
-      <w:r>
-        <w:rPr>
+        <w:rPr>
+          <w:rFonts w:ascii="Georgia" w:hAnsi="Georgia"/>
+          <w:sz w:val="24"/>
+          <w:szCs w:val="24"/>
+        </w:rPr>
+      </w:pPr>
+      <w:r>
+        <w:rPr>
+          <w:rFonts w:ascii="Georgia" w:hAnsi="Georgia"/>
           <w:noProof/>
+          <w:sz w:val="24"/>
+          <w:szCs w:val="24"/>
         </w:rPr>
         <w:drawing>
           <wp:inline distT="0" distB="0" distL="0" distR="0" wp14:anchorId="084B3CB1" wp14:editId="49640D3B">
@@ -852,7 +826,7 @@
                     <pic:cNvPicPr/>
                   </pic:nvPicPr>
                   <pic:blipFill>
-                    <a:blip r:embed="rId8"/>
+                    <a:blip r:embed="rId9"/>
                     <a:stretch>
                       <a:fillRect/>
                     </a:stretch>
@@ -878,7 +852,7 @@
         <w:pStyle w:val="a4"/>
         <w:jc w:val="center"/>
         <w:rPr>
-          <w:rFonts w:ascii="Times New Roman" w:hAnsi="Times New Roman" w:cs="Times New Roman"/>
+          <w:rFonts w:ascii="Georgia" w:hAnsi="Georgia" w:cs="Times New Roman"/>
           <w:i w:val="0"/>
           <w:iCs w:val="0"/>
           <w:sz w:val="24"/>
@@ -888,60 +862,38 @@
       </w:pPr>
       <w:r>
         <w:rPr>
-          <w:rFonts w:ascii="Times New Roman" w:hAnsi="Times New Roman" w:cs="Times New Roman"/>
+          <w:rFonts w:ascii="Georgia" w:hAnsi="Georgia" w:cs="Times New Roman"/>
           <w:i w:val="0"/>
           <w:iCs w:val="0"/>
           <w:sz w:val="24"/>
           <w:szCs w:val="24"/>
           <w:lang w:val="en-US"/>
         </w:rPr>
-        <w:t xml:space="preserve">Picture </w:t>
-      </w:r>
-      <w:r>
-        <w:rPr>
-          <w:rFonts w:ascii="Times New Roman" w:hAnsi="Times New Roman" w:cs="Times New Roman"/>
-          <w:i w:val="0"/>
-          <w:iCs w:val="0"/>
-          <w:sz w:val="24"/>
-          <w:szCs w:val="24"/>
-          <w:lang w:val="en-US"/>
-        </w:rPr>
-        <w:t>5</w:t>
-      </w:r>
-      <w:r>
-        <w:rPr>
-          <w:rFonts w:ascii="Times New Roman" w:hAnsi="Times New Roman" w:cs="Times New Roman"/>
-          <w:i w:val="0"/>
-          <w:iCs w:val="0"/>
-          <w:sz w:val="24"/>
-          <w:szCs w:val="24"/>
-          <w:lang w:val="en-US"/>
-        </w:rPr>
-        <w:t>.</w:t>
-      </w:r>
-    </w:p>
-    <w:p>
-      <w:pPr>
-        <w:spacing w:after="0"/>
-        <w:rPr>
-          <w:rFonts w:ascii="Times New Roman" w:hAnsi="Times New Roman" w:cs="Times New Roman"/>
-          <w:sz w:val="24"/>
-          <w:szCs w:val="24"/>
-        </w:rPr>
-      </w:pPr>
-    </w:p>
-    <w:p>
-      <w:pPr>
-        <w:spacing w:after="0"/>
-        <w:rPr>
-          <w:rFonts w:ascii="Times New Roman" w:hAnsi="Times New Roman" w:cs="Times New Roman"/>
-          <w:sz w:val="24"/>
-          <w:szCs w:val="24"/>
-        </w:rPr>
-      </w:pPr>
-      <w:r>
-        <w:rPr>
-          <w:rFonts w:ascii="Times New Roman" w:hAnsi="Times New Roman" w:cs="Times New Roman"/>
+        <w:t>Picture 5.</w:t>
+      </w:r>
+    </w:p>
+    <w:p>
+      <w:pPr>
+        <w:spacing w:after="0"/>
+        <w:rPr>
+          <w:rFonts w:ascii="Georgia" w:hAnsi="Georgia" w:cs="Times New Roman"/>
+          <w:sz w:val="24"/>
+          <w:szCs w:val="24"/>
+        </w:rPr>
+      </w:pPr>
+    </w:p>
+    <w:p>
+      <w:pPr>
+        <w:spacing w:after="0"/>
+        <w:rPr>
+          <w:rFonts w:ascii="Georgia" w:hAnsi="Georgia" w:cs="Times New Roman"/>
+          <w:sz w:val="24"/>
+          <w:szCs w:val="24"/>
+        </w:rPr>
+      </w:pPr>
+      <w:r>
+        <w:rPr>
+          <w:rFonts w:ascii="Georgia" w:hAnsi="Georgia" w:cs="Times New Roman"/>
           <w:b/>
           <w:bCs/>
           <w:sz w:val="24"/>
@@ -952,7 +904,7 @@
       </w:r>
       <w:r>
         <w:rPr>
-          <w:rFonts w:ascii="Times New Roman" w:hAnsi="Times New Roman" w:cs="Times New Roman"/>
+          <w:rFonts w:ascii="Georgia" w:hAnsi="Georgia" w:cs="Times New Roman"/>
           <w:sz w:val="24"/>
           <w:szCs w:val="24"/>
           <w:lang w:val="en-US"/>
@@ -961,7 +913,7 @@
       </w:r>
       <w:r>
         <w:rPr>
-          <w:rFonts w:ascii="Times New Roman" w:hAnsi="Times New Roman" w:cs="Times New Roman"/>
+          <w:rFonts w:ascii="Georgia" w:hAnsi="Georgia" w:cs="Times New Roman"/>
           <w:sz w:val="24"/>
           <w:szCs w:val="24"/>
           <w:lang w:val="en-US"/>
@@ -970,26 +922,24 @@
       </w:r>
       <w:r>
         <w:rPr>
-          <w:rFonts w:ascii="Times New Roman" w:hAnsi="Times New Roman" w:cs="Times New Roman"/>
+          <w:rFonts w:ascii="Georgia" w:hAnsi="Georgia" w:cs="Times New Roman"/>
           <w:sz w:val="24"/>
           <w:szCs w:val="24"/>
         </w:rPr>
         <w:t xml:space="preserve"> </w:t>
       </w:r>
-    </w:p>
-    <w:p>
-      <w:pPr>
-        <w:spacing w:after="0"/>
-        <w:rPr>
-          <w:rFonts w:ascii="Times New Roman" w:hAnsi="Times New Roman" w:cs="Times New Roman"/>
-          <w:sz w:val="24"/>
-          <w:szCs w:val="24"/>
-          <w:lang w:val="en-US"/>
-        </w:rPr>
-      </w:pPr>
-      <w:r>
-        <w:rPr>
-          <w:rFonts w:ascii="Times New Roman" w:hAnsi="Times New Roman" w:cs="Times New Roman"/>
+      <w:r>
+        <w:rPr>
+          <w:rFonts w:ascii="Georgia" w:hAnsi="Georgia" w:cs="Times New Roman"/>
+          <w:sz w:val="24"/>
+          <w:szCs w:val="24"/>
+          <w:lang w:val="en-US"/>
+        </w:rPr>
+        <w:t xml:space="preserve"> </w:t>
+      </w:r>
+      <w:r>
+        <w:rPr>
+          <w:rFonts w:ascii="Georgia" w:hAnsi="Georgia" w:cs="Times New Roman"/>
           <w:i/>
           <w:iCs/>
           <w:sz w:val="24"/>
@@ -1000,46 +950,38 @@
       </w:r>
       <w:r>
         <w:rPr>
-          <w:rFonts w:ascii="Times New Roman" w:hAnsi="Times New Roman" w:cs="Times New Roman"/>
+          <w:rFonts w:ascii="Georgia" w:hAnsi="Georgia" w:cs="Times New Roman"/>
           <w:i/>
           <w:iCs/>
           <w:sz w:val="24"/>
           <w:szCs w:val="24"/>
           <w:lang w:val="en-US"/>
         </w:rPr>
-        <w:t xml:space="preserve">ake </w:t>
-      </w:r>
-      <w:proofErr w:type="gramStart"/>
-      <w:r>
-        <w:rPr>
-          <w:rFonts w:ascii="Times New Roman" w:hAnsi="Times New Roman" w:cs="Times New Roman"/>
-          <w:i/>
-          <w:iCs/>
-          <w:sz w:val="24"/>
-          <w:szCs w:val="24"/>
-          <w:lang w:val="en-US"/>
-        </w:rPr>
-        <w:t>html</w:t>
-      </w:r>
-      <w:r>
-        <w:rPr>
-          <w:rFonts w:ascii="Times New Roman" w:hAnsi="Times New Roman" w:cs="Times New Roman"/>
+        <w:t>ake html</w:t>
+      </w:r>
+      <w:r>
+        <w:rPr>
+          <w:rFonts w:ascii="Georgia" w:hAnsi="Georgia" w:cs="Times New Roman"/>
           <w:sz w:val="24"/>
           <w:szCs w:val="24"/>
           <w:lang w:val="en-US"/>
         </w:rPr>
         <w:t>;</w:t>
       </w:r>
-      <w:proofErr w:type="gramEnd"/>
     </w:p>
     <w:p>
       <w:pPr>
         <w:keepNext/>
         <w:spacing w:after="0"/>
-      </w:pPr>
-      <w:r>
-        <w:rPr>
-          <w:rFonts w:ascii="Times New Roman" w:hAnsi="Times New Roman" w:cs="Times New Roman"/>
+        <w:rPr>
+          <w:rFonts w:ascii="Georgia" w:hAnsi="Georgia"/>
+          <w:sz w:val="24"/>
+          <w:szCs w:val="24"/>
+        </w:rPr>
+      </w:pPr>
+      <w:r>
+        <w:rPr>
+          <w:rFonts w:ascii="Georgia" w:hAnsi="Georgia" w:cs="Times New Roman"/>
           <w:noProof/>
           <w:color w:val="000000"/>
           <w:sz w:val="24"/>
@@ -1065,7 +1007,7 @@
                     </pic:cNvPicPr>
                   </pic:nvPicPr>
                   <pic:blipFill>
-                    <a:blip r:embed="rId9">
+                    <a:blip r:embed="rId10">
                       <a:extLst>
                         <a:ext uri="{28A0092B-C50C-407E-A947-70E740481C1C}">
                           <a14:useLocalDpi xmlns:a14="http://schemas.microsoft.com/office/drawing/2010/main" val="0"/>
@@ -1102,7 +1044,7 @@
         <w:pStyle w:val="a4"/>
         <w:jc w:val="center"/>
         <w:rPr>
-          <w:rFonts w:ascii="Times New Roman" w:hAnsi="Times New Roman" w:cs="Times New Roman"/>
+          <w:rFonts w:ascii="Georgia" w:hAnsi="Georgia" w:cs="Times New Roman"/>
           <w:i w:val="0"/>
           <w:iCs w:val="0"/>
           <w:sz w:val="24"/>
@@ -1112,43 +1054,21 @@
       </w:pPr>
       <w:r>
         <w:rPr>
-          <w:rFonts w:ascii="Times New Roman" w:hAnsi="Times New Roman" w:cs="Times New Roman"/>
+          <w:rFonts w:ascii="Georgia" w:hAnsi="Georgia" w:cs="Times New Roman"/>
           <w:i w:val="0"/>
           <w:iCs w:val="0"/>
           <w:sz w:val="24"/>
           <w:szCs w:val="24"/>
           <w:lang w:val="en-US"/>
         </w:rPr>
-        <w:t xml:space="preserve">Picture </w:t>
-      </w:r>
-      <w:r>
-        <w:rPr>
-          <w:rFonts w:ascii="Times New Roman" w:hAnsi="Times New Roman" w:cs="Times New Roman"/>
-          <w:i w:val="0"/>
-          <w:iCs w:val="0"/>
-          <w:sz w:val="24"/>
-          <w:szCs w:val="24"/>
-          <w:lang w:val="en-US"/>
-        </w:rPr>
-        <w:t>6</w:t>
-      </w:r>
-      <w:r>
-        <w:rPr>
-          <w:rFonts w:ascii="Times New Roman" w:hAnsi="Times New Roman" w:cs="Times New Roman"/>
-          <w:i w:val="0"/>
-          <w:iCs w:val="0"/>
-          <w:sz w:val="24"/>
-          <w:szCs w:val="24"/>
-          <w:lang w:val="en-US"/>
-        </w:rPr>
-        <w:t>.</w:t>
+        <w:t>Picture 6.</w:t>
       </w:r>
     </w:p>
     <w:p>
       <w:pPr>
         <w:pStyle w:val="a4"/>
         <w:rPr>
-          <w:rFonts w:ascii="Times New Roman" w:hAnsi="Times New Roman" w:cs="Times New Roman"/>
+          <w:rFonts w:ascii="Georgia" w:hAnsi="Georgia" w:cs="Times New Roman"/>
           <w:sz w:val="24"/>
           <w:szCs w:val="24"/>
           <w:lang w:val="en-US"/>
@@ -1159,10 +1079,15 @@
       <w:pPr>
         <w:keepNext/>
         <w:spacing w:after="0"/>
-      </w:pPr>
-      <w:r>
-        <w:rPr>
-          <w:rFonts w:ascii="Times New Roman" w:hAnsi="Times New Roman" w:cs="Times New Roman"/>
+        <w:rPr>
+          <w:rFonts w:ascii="Georgia" w:hAnsi="Georgia"/>
+          <w:sz w:val="24"/>
+          <w:szCs w:val="24"/>
+        </w:rPr>
+      </w:pPr>
+      <w:r>
+        <w:rPr>
+          <w:rFonts w:ascii="Georgia" w:hAnsi="Georgia" w:cs="Times New Roman"/>
           <w:noProof/>
           <w:color w:val="000000"/>
           <w:sz w:val="24"/>
@@ -1187,7 +1112,7 @@
                     </pic:cNvPicPr>
                   </pic:nvPicPr>
                   <pic:blipFill>
-                    <a:blip r:embed="rId10">
+                    <a:blip r:embed="rId11">
                       <a:extLst>
                         <a:ext uri="{28A0092B-C50C-407E-A947-70E740481C1C}">
                           <a14:useLocalDpi xmlns:a14="http://schemas.microsoft.com/office/drawing/2010/main" val="0"/>
@@ -1224,7 +1149,7 @@
         <w:pStyle w:val="a4"/>
         <w:jc w:val="center"/>
         <w:rPr>
-          <w:rFonts w:ascii="Times New Roman" w:hAnsi="Times New Roman" w:cs="Times New Roman"/>
+          <w:rFonts w:ascii="Georgia" w:hAnsi="Georgia" w:cs="Times New Roman"/>
           <w:i w:val="0"/>
           <w:iCs w:val="0"/>
           <w:sz w:val="24"/>
@@ -1234,62 +1159,40 @@
       </w:pPr>
       <w:r>
         <w:rPr>
-          <w:rFonts w:ascii="Times New Roman" w:hAnsi="Times New Roman" w:cs="Times New Roman"/>
+          <w:rFonts w:ascii="Georgia" w:hAnsi="Georgia" w:cs="Times New Roman"/>
           <w:i w:val="0"/>
           <w:iCs w:val="0"/>
           <w:sz w:val="24"/>
           <w:szCs w:val="24"/>
           <w:lang w:val="en-US"/>
         </w:rPr>
-        <w:t xml:space="preserve">Picture </w:t>
-      </w:r>
-      <w:r>
-        <w:rPr>
-          <w:rFonts w:ascii="Times New Roman" w:hAnsi="Times New Roman" w:cs="Times New Roman"/>
-          <w:i w:val="0"/>
-          <w:iCs w:val="0"/>
-          <w:sz w:val="24"/>
-          <w:szCs w:val="24"/>
-          <w:lang w:val="en-US"/>
-        </w:rPr>
-        <w:t>7</w:t>
-      </w:r>
-      <w:r>
-        <w:rPr>
-          <w:rFonts w:ascii="Times New Roman" w:hAnsi="Times New Roman" w:cs="Times New Roman"/>
-          <w:i w:val="0"/>
-          <w:iCs w:val="0"/>
-          <w:sz w:val="24"/>
-          <w:szCs w:val="24"/>
-          <w:lang w:val="en-US"/>
-        </w:rPr>
-        <w:t>.</w:t>
+        <w:t>Picture 7.</w:t>
       </w:r>
     </w:p>
     <w:p>
       <w:pPr>
         <w:pStyle w:val="a4"/>
         <w:rPr>
-          <w:rFonts w:ascii="Times New Roman" w:hAnsi="Times New Roman" w:cs="Times New Roman"/>
-          <w:sz w:val="24"/>
-          <w:szCs w:val="24"/>
-          <w:lang w:val="en-US"/>
-        </w:rPr>
-      </w:pPr>
-    </w:p>
-    <w:p>
-      <w:pPr>
-        <w:spacing w:after="0"/>
-        <w:rPr>
-          <w:rFonts w:ascii="Times New Roman" w:hAnsi="Times New Roman" w:cs="Times New Roman"/>
-          <w:sz w:val="24"/>
-          <w:szCs w:val="24"/>
-          <w:lang w:val="en-US"/>
-        </w:rPr>
-      </w:pPr>
-      <w:r>
-        <w:rPr>
-          <w:rFonts w:ascii="Times New Roman" w:hAnsi="Times New Roman" w:cs="Times New Roman"/>
+          <w:rFonts w:ascii="Georgia" w:hAnsi="Georgia" w:cs="Times New Roman"/>
+          <w:sz w:val="24"/>
+          <w:szCs w:val="24"/>
+          <w:lang w:val="en-US"/>
+        </w:rPr>
+      </w:pPr>
+    </w:p>
+    <w:p>
+      <w:pPr>
+        <w:spacing w:after="0"/>
+        <w:rPr>
+          <w:rFonts w:ascii="Georgia" w:hAnsi="Georgia" w:cs="Times New Roman"/>
+          <w:sz w:val="24"/>
+          <w:szCs w:val="24"/>
+          <w:lang w:val="en-US"/>
+        </w:rPr>
+      </w:pPr>
+      <w:r>
+        <w:rPr>
+          <w:rFonts w:ascii="Georgia" w:hAnsi="Georgia" w:cs="Times New Roman"/>
           <w:b/>
           <w:bCs/>
           <w:sz w:val="24"/>
@@ -1300,7 +1203,18 @@
       </w:r>
       <w:r>
         <w:rPr>
-          <w:rFonts w:ascii="Times New Roman" w:hAnsi="Times New Roman" w:cs="Times New Roman"/>
+          <w:rFonts w:ascii="Georgia" w:hAnsi="Georgia" w:cs="Times New Roman"/>
+          <w:b/>
+          <w:bCs/>
+          <w:sz w:val="24"/>
+          <w:szCs w:val="24"/>
+          <w:lang w:val="en-US"/>
+        </w:rPr>
+        <w:t xml:space="preserve"> </w:t>
+      </w:r>
+      <w:r>
+        <w:rPr>
+          <w:rFonts w:ascii="Georgia" w:hAnsi="Georgia" w:cs="Times New Roman"/>
           <w:sz w:val="24"/>
           <w:szCs w:val="24"/>
           <w:lang w:val="en-US"/>
@@ -1309,16 +1223,15 @@
       </w:r>
       <w:r>
         <w:rPr>
-          <w:rFonts w:ascii="Times New Roman" w:hAnsi="Times New Roman" w:cs="Times New Roman"/>
+          <w:rFonts w:ascii="Georgia" w:hAnsi="Georgia" w:cs="Times New Roman"/>
           <w:sz w:val="24"/>
           <w:szCs w:val="24"/>
         </w:rPr>
         <w:t xml:space="preserve"> </w:t>
       </w:r>
-      <w:proofErr w:type="gramStart"/>
-      <w:r>
-        <w:rPr>
-          <w:rFonts w:ascii="Times New Roman" w:hAnsi="Times New Roman" w:cs="Times New Roman"/>
+      <w:r>
+        <w:rPr>
+          <w:rFonts w:ascii="Georgia" w:hAnsi="Georgia" w:cs="Times New Roman"/>
           <w:sz w:val="24"/>
           <w:szCs w:val="24"/>
           <w:lang w:val="en-US"/>
@@ -1327,28 +1240,35 @@
       </w:r>
       <w:r>
         <w:rPr>
-          <w:rFonts w:ascii="Times New Roman" w:hAnsi="Times New Roman" w:cs="Times New Roman"/>
+          <w:rFonts w:ascii="Georgia" w:hAnsi="Georgia" w:cs="Times New Roman"/>
           <w:sz w:val="24"/>
           <w:szCs w:val="24"/>
           <w:lang w:val="en-US"/>
         </w:rPr>
         <w:t>;</w:t>
       </w:r>
-      <w:proofErr w:type="gramEnd"/>
     </w:p>
     <w:p>
       <w:pPr>
         <w:keepNext/>
         <w:spacing w:after="0"/>
-      </w:pPr>
-      <w:r>
-        <w:rPr>
+        <w:rPr>
+          <w:rFonts w:ascii="Georgia" w:hAnsi="Georgia"/>
+          <w:sz w:val="24"/>
+          <w:szCs w:val="24"/>
+        </w:rPr>
+      </w:pPr>
+      <w:r>
+        <w:rPr>
+          <w:rFonts w:ascii="Georgia" w:hAnsi="Georgia"/>
           <w:noProof/>
+          <w:sz w:val="24"/>
+          <w:szCs w:val="24"/>
         </w:rPr>
         <w:drawing>
-          <wp:inline distT="0" distB="0" distL="0" distR="0" wp14:anchorId="55A7DD58" wp14:editId="23E36983">
-            <wp:extent cx="4429125" cy="3048000"/>
-            <wp:effectExtent l="0" t="0" r="9525" b="0"/>
+          <wp:inline distT="0" distB="0" distL="0" distR="0" wp14:anchorId="55A7DD58" wp14:editId="0CEADF1C">
+            <wp:extent cx="4429125" cy="3117272"/>
+            <wp:effectExtent l="0" t="0" r="0" b="6985"/>
             <wp:docPr id="16" name="Рисунок 16"/>
             <wp:cNvGraphicFramePr>
               <a:graphicFrameLocks xmlns:a="http://schemas.openxmlformats.org/drawingml/2006/main" noChangeAspect="1"/>
@@ -1361,7 +1281,7 @@
                     <pic:cNvPicPr/>
                   </pic:nvPicPr>
                   <pic:blipFill>
-                    <a:blip r:embed="rId11"/>
+                    <a:blip r:embed="rId12"/>
                     <a:stretch>
                       <a:fillRect/>
                     </a:stretch>
@@ -1369,7 +1289,7 @@
                   <pic:spPr>
                     <a:xfrm>
                       <a:off x="0" y="0"/>
-                      <a:ext cx="4429125" cy="3048000"/>
+                      <a:ext cx="4429537" cy="3117562"/>
                     </a:xfrm>
                     <a:prstGeom prst="rect">
                       <a:avLst/>
@@ -1387,7 +1307,7 @@
         <w:pStyle w:val="a4"/>
         <w:jc w:val="center"/>
         <w:rPr>
-          <w:rFonts w:ascii="Times New Roman" w:hAnsi="Times New Roman" w:cs="Times New Roman"/>
+          <w:rFonts w:ascii="Georgia" w:hAnsi="Georgia" w:cs="Times New Roman"/>
           <w:i w:val="0"/>
           <w:iCs w:val="0"/>
           <w:sz w:val="24"/>
@@ -1397,86 +1317,167 @@
       </w:pPr>
       <w:r>
         <w:rPr>
-          <w:rFonts w:ascii="Times New Roman" w:hAnsi="Times New Roman" w:cs="Times New Roman"/>
+          <w:rFonts w:ascii="Georgia" w:hAnsi="Georgia" w:cs="Times New Roman"/>
           <w:i w:val="0"/>
           <w:iCs w:val="0"/>
           <w:sz w:val="24"/>
           <w:szCs w:val="24"/>
           <w:lang w:val="en-US"/>
         </w:rPr>
-        <w:t xml:space="preserve">Picture </w:t>
-      </w:r>
-      <w:r>
-        <w:rPr>
-          <w:rFonts w:ascii="Times New Roman" w:hAnsi="Times New Roman" w:cs="Times New Roman"/>
-          <w:i w:val="0"/>
-          <w:iCs w:val="0"/>
-          <w:sz w:val="24"/>
-          <w:szCs w:val="24"/>
-          <w:lang w:val="en-US"/>
-        </w:rPr>
-        <w:t>8</w:t>
-      </w:r>
-      <w:r>
-        <w:rPr>
-          <w:rFonts w:ascii="Times New Roman" w:hAnsi="Times New Roman" w:cs="Times New Roman"/>
-          <w:i w:val="0"/>
-          <w:iCs w:val="0"/>
-          <w:sz w:val="24"/>
-          <w:szCs w:val="24"/>
-          <w:lang w:val="en-US"/>
-        </w:rPr>
-        <w:t>.</w:t>
-      </w:r>
-    </w:p>
-    <w:p>
-      <w:pPr>
-        <w:spacing w:after="0"/>
-        <w:rPr>
-          <w:rFonts w:ascii="Times New Roman" w:hAnsi="Times New Roman" w:cs="Times New Roman"/>
-          <w:sz w:val="24"/>
-          <w:szCs w:val="24"/>
-          <w:lang w:val="en-US"/>
-        </w:rPr>
-      </w:pPr>
-    </w:p>
-    <w:p>
-      <w:pPr>
-        <w:spacing w:after="0"/>
-        <w:rPr>
-          <w:rFonts w:ascii="Times New Roman" w:hAnsi="Times New Roman" w:cs="Times New Roman"/>
-          <w:sz w:val="24"/>
-          <w:szCs w:val="24"/>
-          <w:lang w:val="en-US"/>
-        </w:rPr>
-      </w:pPr>
-      <w:r>
-        <w:rPr>
-          <w:rFonts w:ascii="Times New Roman" w:hAnsi="Times New Roman" w:cs="Times New Roman"/>
+        <w:t>Picture 8.</w:t>
+      </w:r>
+    </w:p>
+    <w:p>
+      <w:pPr>
+        <w:spacing w:after="0"/>
+        <w:rPr>
+          <w:rFonts w:ascii="Georgia" w:hAnsi="Georgia" w:cs="Times New Roman"/>
+          <w:sz w:val="24"/>
+          <w:szCs w:val="24"/>
+          <w:lang w:val="en-US"/>
+        </w:rPr>
+      </w:pPr>
+    </w:p>
+    <w:p>
+      <w:pPr>
+        <w:spacing w:after="0"/>
+        <w:rPr>
+          <w:rFonts w:ascii="Georgia" w:hAnsi="Georgia" w:cs="Times New Roman"/>
+          <w:sz w:val="24"/>
+          <w:szCs w:val="24"/>
+          <w:lang w:val="en-US"/>
+        </w:rPr>
+      </w:pPr>
+    </w:p>
+    <w:p>
+      <w:pPr>
+        <w:spacing w:after="0"/>
+        <w:rPr>
+          <w:rFonts w:ascii="Georgia" w:hAnsi="Georgia" w:cs="Times New Roman"/>
+          <w:sz w:val="24"/>
+          <w:szCs w:val="24"/>
+          <w:lang w:val="en-US"/>
+        </w:rPr>
+      </w:pPr>
+    </w:p>
+    <w:p>
+      <w:pPr>
+        <w:spacing w:after="0"/>
+        <w:rPr>
+          <w:rFonts w:ascii="Georgia" w:hAnsi="Georgia" w:cs="Times New Roman"/>
+          <w:sz w:val="24"/>
+          <w:szCs w:val="24"/>
+          <w:lang w:val="en-US"/>
+        </w:rPr>
+      </w:pPr>
+    </w:p>
+    <w:p>
+      <w:pPr>
+        <w:spacing w:after="0"/>
+        <w:rPr>
+          <w:rFonts w:ascii="Georgia" w:hAnsi="Georgia" w:cs="Times New Roman"/>
+          <w:sz w:val="24"/>
+          <w:szCs w:val="24"/>
+          <w:lang w:val="en-US"/>
+        </w:rPr>
+      </w:pPr>
+    </w:p>
+    <w:p>
+      <w:pPr>
+        <w:spacing w:after="0"/>
+        <w:rPr>
+          <w:rFonts w:ascii="Georgia" w:hAnsi="Georgia" w:cs="Times New Roman"/>
+          <w:sz w:val="24"/>
+          <w:szCs w:val="24"/>
+          <w:lang w:val="en-US"/>
+        </w:rPr>
+      </w:pPr>
+    </w:p>
+    <w:p>
+      <w:pPr>
+        <w:spacing w:after="0"/>
+        <w:rPr>
+          <w:rFonts w:ascii="Georgia" w:hAnsi="Georgia" w:cs="Times New Roman"/>
+          <w:sz w:val="24"/>
+          <w:szCs w:val="24"/>
+          <w:lang w:val="en-US"/>
+        </w:rPr>
+      </w:pPr>
+    </w:p>
+    <w:p>
+      <w:pPr>
+        <w:spacing w:after="0"/>
+        <w:rPr>
+          <w:rFonts w:ascii="Georgia" w:hAnsi="Georgia" w:cs="Times New Roman"/>
+          <w:sz w:val="24"/>
+          <w:szCs w:val="24"/>
+          <w:lang w:val="en-US"/>
+        </w:rPr>
+      </w:pPr>
+    </w:p>
+    <w:p>
+      <w:pPr>
+        <w:spacing w:after="0"/>
+        <w:rPr>
+          <w:rFonts w:ascii="Georgia" w:hAnsi="Georgia" w:cs="Times New Roman"/>
+          <w:sz w:val="24"/>
+          <w:szCs w:val="24"/>
+          <w:lang w:val="en-US"/>
+        </w:rPr>
+      </w:pPr>
+    </w:p>
+    <w:p>
+      <w:pPr>
+        <w:spacing w:after="0"/>
+        <w:rPr>
+          <w:rFonts w:ascii="Georgia" w:hAnsi="Georgia" w:cs="Times New Roman"/>
+          <w:sz w:val="24"/>
+          <w:szCs w:val="24"/>
+          <w:lang w:val="en-US"/>
+        </w:rPr>
+      </w:pPr>
+    </w:p>
+    <w:p>
+      <w:pPr>
+        <w:spacing w:after="0"/>
+        <w:rPr>
+          <w:rFonts w:ascii="Georgia" w:hAnsi="Georgia" w:cs="Times New Roman"/>
+          <w:sz w:val="24"/>
+          <w:szCs w:val="24"/>
+        </w:rPr>
+      </w:pPr>
+      <w:r>
+        <w:rPr>
+          <w:rFonts w:ascii="Georgia" w:hAnsi="Georgia" w:cs="Times New Roman"/>
           <w:b/>
           <w:bCs/>
           <w:sz w:val="24"/>
           <w:szCs w:val="24"/>
           <w:lang w:val="en-US"/>
         </w:rPr>
+        <w:lastRenderedPageBreak/>
         <w:t>8.</w:t>
       </w:r>
       <w:r>
+        <w:rPr>
+          <w:rFonts w:ascii="Georgia" w:hAnsi="Georgia"/>
+          <w:sz w:val="24"/>
+          <w:szCs w:val="24"/>
+        </w:rPr>
         <w:t xml:space="preserve"> </w:t>
       </w:r>
       <w:r>
         <w:rPr>
-          <w:rFonts w:ascii="Times New Roman" w:hAnsi="Times New Roman" w:cs="Times New Roman"/>
+          <w:rFonts w:ascii="Georgia" w:hAnsi="Georgia" w:cs="Times New Roman"/>
           <w:sz w:val="24"/>
           <w:szCs w:val="24"/>
           <w:lang w:val="en-US"/>
         </w:rPr>
         <w:t xml:space="preserve">Everything is </w:t>
       </w:r>
-      <w:proofErr w:type="gramStart"/>
-      <w:r>
-        <w:rPr>
-          <w:rFonts w:ascii="Times New Roman" w:hAnsi="Times New Roman" w:cs="Times New Roman"/>
+      <w:r>
+        <w:rPr>
+          <w:rFonts w:ascii="Georgia" w:hAnsi="Georgia" w:cs="Times New Roman"/>
           <w:sz w:val="24"/>
           <w:szCs w:val="24"/>
           <w:lang w:val="en-US"/>
@@ -1485,35 +1486,35 @@
       </w:r>
       <w:r>
         <w:rPr>
-          <w:rFonts w:ascii="Times New Roman" w:hAnsi="Times New Roman" w:cs="Times New Roman"/>
-          <w:sz w:val="24"/>
-          <w:szCs w:val="24"/>
-          <w:lang w:val="en-US"/>
+          <w:rFonts w:ascii="Georgia" w:hAnsi="Georgia" w:cs="Times New Roman"/>
+          <w:sz w:val="24"/>
+          <w:szCs w:val="24"/>
         </w:rPr>
         <w:t>;</w:t>
       </w:r>
-      <w:proofErr w:type="gramEnd"/>
     </w:p>
     <w:p>
       <w:pPr>
         <w:keepNext/>
         <w:spacing w:after="0"/>
-      </w:pPr>
-      <w:r>
-        <w:rPr>
-          <w:rFonts w:ascii="Times New Roman" w:hAnsi="Times New Roman" w:cs="Times New Roman"/>
+        <w:rPr>
+          <w:rFonts w:ascii="Georgia" w:hAnsi="Georgia"/>
+          <w:sz w:val="24"/>
+          <w:szCs w:val="24"/>
+        </w:rPr>
+      </w:pPr>
+      <w:r>
+        <w:rPr>
+          <w:rFonts w:ascii="Georgia" w:hAnsi="Georgia"/>
           <w:noProof/>
-          <w:color w:val="000000"/>
-          <w:sz w:val="24"/>
-          <w:szCs w:val="24"/>
-          <w:bdr w:val="none" w:sz="0" w:space="0" w:color="auto" w:frame="1"/>
-        </w:rPr>
-        <w:lastRenderedPageBreak/>
+          <w:sz w:val="24"/>
+          <w:szCs w:val="24"/>
+        </w:rPr>
         <w:drawing>
-          <wp:inline distT="0" distB="0" distL="0" distR="0" wp14:anchorId="4EF7B55A" wp14:editId="4412DF2D">
-            <wp:extent cx="5940425" cy="1751965"/>
-            <wp:effectExtent l="0" t="0" r="3175" b="635"/>
-            <wp:docPr id="10" name="Рисунок 10"/>
+          <wp:inline distT="0" distB="0" distL="0" distR="0" wp14:anchorId="6CD94088" wp14:editId="57D642BE">
+            <wp:extent cx="5940425" cy="2976245"/>
+            <wp:effectExtent l="0" t="0" r="3175" b="0"/>
+            <wp:docPr id="5" name="Рисунок 5" descr="Изображение выглядит как текст&#10;&#10;Автоматически созданное описание"/>
             <wp:cNvGraphicFramePr>
               <a:graphicFrameLocks xmlns:a="http://schemas.openxmlformats.org/drawingml/2006/main" noChangeAspect="1"/>
             </wp:cNvGraphicFramePr>
@@ -1521,36 +1522,23 @@
               <a:graphicData uri="http://schemas.openxmlformats.org/drawingml/2006/picture">
                 <pic:pic xmlns:pic="http://schemas.openxmlformats.org/drawingml/2006/picture">
                   <pic:nvPicPr>
-                    <pic:cNvPr id="0" name="Picture 22"/>
-                    <pic:cNvPicPr>
-                      <a:picLocks noChangeAspect="1" noChangeArrowheads="1"/>
-                    </pic:cNvPicPr>
+                    <pic:cNvPr id="5" name="Рисунок 5" descr="Изображение выглядит как текст&#10;&#10;Автоматически созданное описание"/>
+                    <pic:cNvPicPr/>
                   </pic:nvPicPr>
                   <pic:blipFill>
-                    <a:blip r:embed="rId12" cstate="print">
-                      <a:extLst>
-                        <a:ext uri="{28A0092B-C50C-407E-A947-70E740481C1C}">
-                          <a14:useLocalDpi xmlns:a14="http://schemas.microsoft.com/office/drawing/2010/main" val="0"/>
-                        </a:ext>
-                      </a:extLst>
-                    </a:blip>
-                    <a:srcRect/>
+                    <a:blip r:embed="rId13"/>
                     <a:stretch>
                       <a:fillRect/>
                     </a:stretch>
                   </pic:blipFill>
-                  <pic:spPr bwMode="auto">
+                  <pic:spPr>
                     <a:xfrm>
                       <a:off x="0" y="0"/>
-                      <a:ext cx="5940425" cy="1751965"/>
+                      <a:ext cx="5940425" cy="2976245"/>
                     </a:xfrm>
                     <a:prstGeom prst="rect">
                       <a:avLst/>
                     </a:prstGeom>
-                    <a:noFill/>
-                    <a:ln>
-                      <a:noFill/>
-                    </a:ln>
                   </pic:spPr>
                 </pic:pic>
               </a:graphicData>
@@ -1564,7 +1552,7 @@
         <w:pStyle w:val="a4"/>
         <w:jc w:val="center"/>
         <w:rPr>
-          <w:rFonts w:ascii="Times New Roman" w:hAnsi="Times New Roman" w:cs="Times New Roman"/>
+          <w:rFonts w:ascii="Georgia" w:hAnsi="Georgia" w:cs="Times New Roman"/>
           <w:i w:val="0"/>
           <w:iCs w:val="0"/>
           <w:sz w:val="24"/>
@@ -1574,62 +1562,40 @@
       </w:pPr>
       <w:r>
         <w:rPr>
-          <w:rFonts w:ascii="Times New Roman" w:hAnsi="Times New Roman" w:cs="Times New Roman"/>
+          <w:rFonts w:ascii="Georgia" w:hAnsi="Georgia" w:cs="Times New Roman"/>
           <w:i w:val="0"/>
           <w:iCs w:val="0"/>
           <w:sz w:val="24"/>
           <w:szCs w:val="24"/>
           <w:lang w:val="en-US"/>
         </w:rPr>
-        <w:t xml:space="preserve">Picture </w:t>
-      </w:r>
-      <w:r>
-        <w:rPr>
-          <w:rFonts w:ascii="Times New Roman" w:hAnsi="Times New Roman" w:cs="Times New Roman"/>
-          <w:i w:val="0"/>
-          <w:iCs w:val="0"/>
-          <w:sz w:val="24"/>
-          <w:szCs w:val="24"/>
-          <w:lang w:val="en-US"/>
-        </w:rPr>
-        <w:t>9</w:t>
-      </w:r>
-      <w:r>
-        <w:rPr>
-          <w:rFonts w:ascii="Times New Roman" w:hAnsi="Times New Roman" w:cs="Times New Roman"/>
-          <w:i w:val="0"/>
-          <w:iCs w:val="0"/>
-          <w:sz w:val="24"/>
-          <w:szCs w:val="24"/>
-          <w:lang w:val="en-US"/>
-        </w:rPr>
-        <w:t>.</w:t>
+        <w:t>Picture 9.</w:t>
       </w:r>
     </w:p>
     <w:p>
       <w:pPr>
         <w:pStyle w:val="a4"/>
         <w:rPr>
-          <w:rFonts w:ascii="Times New Roman" w:hAnsi="Times New Roman" w:cs="Times New Roman"/>
-          <w:sz w:val="24"/>
-          <w:szCs w:val="24"/>
-          <w:lang w:val="en-US"/>
-        </w:rPr>
-      </w:pPr>
-    </w:p>
-    <w:p>
-      <w:pPr>
-        <w:spacing w:after="0"/>
-        <w:rPr>
-          <w:rFonts w:ascii="Times New Roman" w:hAnsi="Times New Roman" w:cs="Times New Roman"/>
-          <w:sz w:val="24"/>
-          <w:szCs w:val="24"/>
-          <w:lang w:val="en-US"/>
-        </w:rPr>
-      </w:pPr>
-      <w:r>
-        <w:rPr>
-          <w:rFonts w:ascii="Times New Roman" w:hAnsi="Times New Roman" w:cs="Times New Roman"/>
+          <w:rFonts w:ascii="Georgia" w:hAnsi="Georgia" w:cs="Times New Roman"/>
+          <w:sz w:val="24"/>
+          <w:szCs w:val="24"/>
+          <w:lang w:val="en-US"/>
+        </w:rPr>
+      </w:pPr>
+    </w:p>
+    <w:p>
+      <w:pPr>
+        <w:spacing w:after="0"/>
+        <w:rPr>
+          <w:rFonts w:ascii="Georgia" w:hAnsi="Georgia" w:cs="Times New Roman"/>
+          <w:sz w:val="24"/>
+          <w:szCs w:val="24"/>
+          <w:lang w:val="en-US"/>
+        </w:rPr>
+      </w:pPr>
+      <w:r>
+        <w:rPr>
+          <w:rFonts w:ascii="Georgia" w:hAnsi="Georgia" w:cs="Times New Roman"/>
           <w:b/>
           <w:bCs/>
           <w:sz w:val="24"/>
@@ -1640,91 +1606,44 @@
       </w:r>
       <w:r>
         <w:rPr>
+          <w:rFonts w:ascii="Georgia" w:hAnsi="Georgia"/>
+          <w:sz w:val="24"/>
+          <w:szCs w:val="24"/>
           <w:lang w:val="en-US"/>
         </w:rPr>
         <w:t xml:space="preserve"> </w:t>
       </w:r>
       <w:r>
         <w:rPr>
-          <w:rFonts w:ascii="Times New Roman" w:hAnsi="Times New Roman" w:cs="Times New Roman"/>
-          <w:sz w:val="24"/>
-          <w:szCs w:val="24"/>
-          <w:lang w:val="en-US"/>
-        </w:rPr>
-        <w:t>You can</w:t>
-      </w:r>
-      <w:r>
-        <w:rPr>
-          <w:rFonts w:ascii="Times New Roman" w:hAnsi="Times New Roman" w:cs="Times New Roman"/>
-          <w:sz w:val="24"/>
-          <w:szCs w:val="24"/>
-          <w:lang w:val="en-US"/>
-        </w:rPr>
-        <w:t xml:space="preserve"> add\edit index. </w:t>
-      </w:r>
-      <w:proofErr w:type="spellStart"/>
-      <w:r>
-        <w:rPr>
-          <w:rFonts w:ascii="Times New Roman" w:hAnsi="Times New Roman" w:cs="Times New Roman"/>
-          <w:sz w:val="24"/>
-          <w:szCs w:val="24"/>
-          <w:lang w:val="en-US"/>
-        </w:rPr>
-        <w:t>rst</w:t>
-      </w:r>
-      <w:proofErr w:type="spellEnd"/>
-      <w:r>
-        <w:rPr>
-          <w:rFonts w:ascii="Times New Roman" w:hAnsi="Times New Roman" w:cs="Times New Roman"/>
-          <w:sz w:val="24"/>
-          <w:szCs w:val="24"/>
-          <w:lang w:val="en-US"/>
-        </w:rPr>
-        <w:t xml:space="preserve"> if</w:t>
-      </w:r>
-      <w:r>
-        <w:rPr>
-          <w:rFonts w:ascii="Times New Roman" w:hAnsi="Times New Roman" w:cs="Times New Roman"/>
-          <w:sz w:val="24"/>
-          <w:szCs w:val="24"/>
-          <w:lang w:val="en-US"/>
-        </w:rPr>
-        <w:t xml:space="preserve"> it is</w:t>
-      </w:r>
-      <w:r>
-        <w:rPr>
-          <w:rFonts w:ascii="Times New Roman" w:hAnsi="Times New Roman" w:cs="Times New Roman"/>
-          <w:sz w:val="24"/>
-          <w:szCs w:val="24"/>
-          <w:lang w:val="en-US"/>
-        </w:rPr>
-        <w:t xml:space="preserve"> </w:t>
-      </w:r>
-      <w:proofErr w:type="gramStart"/>
-      <w:r>
-        <w:rPr>
-          <w:rFonts w:ascii="Times New Roman" w:hAnsi="Times New Roman" w:cs="Times New Roman"/>
-          <w:sz w:val="24"/>
-          <w:szCs w:val="24"/>
-          <w:lang w:val="en-US"/>
-        </w:rPr>
-        <w:t>necessary;</w:t>
-      </w:r>
-      <w:proofErr w:type="gramEnd"/>
+          <w:rFonts w:ascii="Georgia" w:hAnsi="Georgia" w:cs="Times New Roman"/>
+          <w:sz w:val="24"/>
+          <w:szCs w:val="24"/>
+          <w:lang w:val="en-US"/>
+        </w:rPr>
+        <w:t>You can add\edit index. rst if it is necessary;</w:t>
+      </w:r>
     </w:p>
     <w:p>
       <w:pPr>
         <w:keepNext/>
         <w:spacing w:after="0"/>
-      </w:pPr>
-      <w:r>
-        <w:rPr>
+        <w:rPr>
+          <w:rFonts w:ascii="Georgia" w:hAnsi="Georgia"/>
+          <w:sz w:val="24"/>
+          <w:szCs w:val="24"/>
+        </w:rPr>
+      </w:pPr>
+      <w:r>
+        <w:rPr>
+          <w:rFonts w:ascii="Georgia" w:hAnsi="Georgia"/>
           <w:noProof/>
+          <w:sz w:val="24"/>
+          <w:szCs w:val="24"/>
         </w:rPr>
         <w:drawing>
-          <wp:inline distT="0" distB="0" distL="0" distR="0" wp14:anchorId="76F59D69" wp14:editId="47A4B7DC">
-            <wp:extent cx="4895850" cy="2952750"/>
-            <wp:effectExtent l="0" t="0" r="0" b="0"/>
+          <wp:inline distT="0" distB="0" distL="0" distR="0" wp14:anchorId="76F59D69" wp14:editId="2202291B">
+            <wp:extent cx="4895850" cy="2417618"/>
+            <wp:effectExtent l="0" t="0" r="0" b="1905"/>
             <wp:docPr id="17" name="Рисунок 17"/>
             <wp:cNvGraphicFramePr>
               <a:graphicFrameLocks xmlns:a="http://schemas.openxmlformats.org/drawingml/2006/main" noChangeAspect="1"/>
@@ -1737,7 +1656,7 @@
                     <pic:cNvPicPr/>
                   </pic:nvPicPr>
                   <pic:blipFill>
-                    <a:blip r:embed="rId13"/>
+                    <a:blip r:embed="rId14"/>
                     <a:stretch>
                       <a:fillRect/>
                     </a:stretch>
@@ -1745,7 +1664,7 @@
                   <pic:spPr>
                     <a:xfrm>
                       <a:off x="0" y="0"/>
-                      <a:ext cx="4895850" cy="2952750"/>
+                      <a:ext cx="4899388" cy="2419365"/>
                     </a:xfrm>
                     <a:prstGeom prst="rect">
                       <a:avLst/>
@@ -1763,58 +1682,50 @@
         <w:pStyle w:val="a4"/>
         <w:jc w:val="center"/>
         <w:rPr>
-          <w:rFonts w:ascii="Times New Roman" w:hAnsi="Times New Roman" w:cs="Times New Roman"/>
+          <w:rFonts w:ascii="Georgia" w:hAnsi="Georgia" w:cs="Times New Roman"/>
           <w:i w:val="0"/>
           <w:iCs w:val="0"/>
           <w:sz w:val="24"/>
           <w:szCs w:val="24"/>
-        </w:rPr>
-      </w:pPr>
-      <w:r>
-        <w:rPr>
-          <w:rFonts w:ascii="Times New Roman" w:hAnsi="Times New Roman" w:cs="Times New Roman"/>
+          <w:lang w:val="en-US"/>
+        </w:rPr>
+      </w:pPr>
+      <w:r>
+        <w:rPr>
+          <w:rFonts w:ascii="Georgia" w:hAnsi="Georgia" w:cs="Times New Roman"/>
           <w:i w:val="0"/>
           <w:iCs w:val="0"/>
           <w:sz w:val="24"/>
           <w:szCs w:val="24"/>
           <w:lang w:val="en-US"/>
         </w:rPr>
-        <w:t>Picture</w:t>
-      </w:r>
-      <w:r>
-        <w:rPr>
-          <w:rFonts w:ascii="Times New Roman" w:hAnsi="Times New Roman" w:cs="Times New Roman"/>
-          <w:i w:val="0"/>
-          <w:iCs w:val="0"/>
-          <w:sz w:val="24"/>
-          <w:szCs w:val="24"/>
-        </w:rPr>
-        <w:t xml:space="preserve"> 10.</w:t>
-      </w:r>
-    </w:p>
-    <w:p>
-      <w:pPr>
-        <w:spacing w:after="0"/>
-        <w:rPr>
-          <w:rFonts w:ascii="Times New Roman" w:hAnsi="Times New Roman" w:cs="Times New Roman"/>
-          <w:sz w:val="24"/>
-          <w:szCs w:val="24"/>
-        </w:rPr>
-      </w:pPr>
-    </w:p>
-    <w:p>
-      <w:pPr>
-        <w:spacing w:after="0"/>
-        <w:rPr>
-          <w:rFonts w:ascii="Times New Roman" w:hAnsi="Times New Roman" w:cs="Times New Roman"/>
-          <w:sz w:val="24"/>
-          <w:szCs w:val="24"/>
-          <w:lang w:val="en-US"/>
-        </w:rPr>
-      </w:pPr>
-      <w:r>
-        <w:rPr>
-          <w:rFonts w:ascii="Times New Roman" w:hAnsi="Times New Roman" w:cs="Times New Roman"/>
+        <w:t>Picture 10.</w:t>
+      </w:r>
+    </w:p>
+    <w:p>
+      <w:pPr>
+        <w:spacing w:after="0"/>
+        <w:rPr>
+          <w:rFonts w:ascii="Georgia" w:hAnsi="Georgia" w:cs="Times New Roman"/>
+          <w:sz w:val="24"/>
+          <w:szCs w:val="24"/>
+          <w:lang w:val="en-US"/>
+        </w:rPr>
+      </w:pPr>
+    </w:p>
+    <w:p>
+      <w:pPr>
+        <w:spacing w:after="0"/>
+        <w:rPr>
+          <w:rFonts w:ascii="Georgia" w:hAnsi="Georgia" w:cs="Times New Roman"/>
+          <w:sz w:val="24"/>
+          <w:szCs w:val="24"/>
+          <w:lang w:val="en-US"/>
+        </w:rPr>
+      </w:pPr>
+      <w:r>
+        <w:rPr>
+          <w:rFonts w:ascii="Georgia" w:hAnsi="Georgia" w:cs="Times New Roman"/>
           <w:b/>
           <w:bCs/>
           <w:sz w:val="24"/>
@@ -1825,55 +1736,43 @@
       </w:r>
       <w:r>
         <w:rPr>
+          <w:rFonts w:ascii="Georgia" w:hAnsi="Georgia"/>
+          <w:sz w:val="24"/>
+          <w:szCs w:val="24"/>
           <w:lang w:val="en-US"/>
         </w:rPr>
         <w:t xml:space="preserve"> </w:t>
       </w:r>
       <w:r>
         <w:rPr>
-          <w:rFonts w:ascii="Times New Roman" w:hAnsi="Times New Roman" w:cs="Times New Roman"/>
+          <w:rFonts w:ascii="Georgia" w:hAnsi="Georgia" w:cs="Times New Roman"/>
           <w:sz w:val="24"/>
           <w:szCs w:val="24"/>
           <w:lang w:val="en-US"/>
         </w:rPr>
         <w:t xml:space="preserve">Save </w:t>
       </w:r>
-      <w:proofErr w:type="spellStart"/>
-      <w:proofErr w:type="gramStart"/>
-      <w:r>
-        <w:rPr>
-          <w:rFonts w:ascii="Times New Roman" w:hAnsi="Times New Roman" w:cs="Times New Roman"/>
-          <w:sz w:val="24"/>
-          <w:szCs w:val="24"/>
-          <w:lang w:val="en-US"/>
-        </w:rPr>
-        <w:t>it,enter</w:t>
-      </w:r>
-      <w:proofErr w:type="spellEnd"/>
-      <w:proofErr w:type="gramEnd"/>
-      <w:r>
-        <w:rPr>
-          <w:rFonts w:ascii="Times New Roman" w:hAnsi="Times New Roman" w:cs="Times New Roman"/>
-          <w:sz w:val="24"/>
-          <w:szCs w:val="24"/>
-          <w:lang w:val="en-US"/>
-        </w:rPr>
-        <w:t xml:space="preserve"> the command again</w:t>
-      </w:r>
-    </w:p>
-    <w:p>
-      <w:pPr>
-        <w:spacing w:after="0"/>
-        <w:rPr>
-          <w:rFonts w:ascii="Times New Roman" w:hAnsi="Times New Roman" w:cs="Times New Roman"/>
-          <w:sz w:val="24"/>
-          <w:szCs w:val="24"/>
-          <w:lang w:val="en-US"/>
-        </w:rPr>
-      </w:pPr>
-      <w:r>
-        <w:rPr>
-          <w:rFonts w:ascii="Times New Roman" w:hAnsi="Times New Roman" w:cs="Times New Roman"/>
+      <w:r>
+        <w:rPr>
+          <w:rFonts w:ascii="Georgia" w:hAnsi="Georgia" w:cs="Times New Roman"/>
+          <w:sz w:val="24"/>
+          <w:szCs w:val="24"/>
+          <w:lang w:val="en-US"/>
+        </w:rPr>
+        <w:t>your corrections</w:t>
+      </w:r>
+      <w:r>
+        <w:rPr>
+          <w:rFonts w:ascii="Georgia" w:hAnsi="Georgia" w:cs="Times New Roman"/>
+          <w:sz w:val="24"/>
+          <w:szCs w:val="24"/>
+          <w:lang w:val="en-US"/>
+        </w:rPr>
+        <w:t>,</w:t>
+      </w:r>
+      <w:r>
+        <w:rPr>
+          <w:rFonts w:ascii="Georgia" w:hAnsi="Georgia" w:cs="Times New Roman"/>
           <w:sz w:val="24"/>
           <w:szCs w:val="24"/>
           <w:lang w:val="en-US"/>
@@ -1882,46 +1781,67 @@
       </w:r>
       <w:r>
         <w:rPr>
-          <w:rFonts w:ascii="Times New Roman" w:hAnsi="Times New Roman" w:cs="Times New Roman"/>
+          <w:rFonts w:ascii="Georgia" w:hAnsi="Georgia" w:cs="Times New Roman"/>
+          <w:sz w:val="24"/>
+          <w:szCs w:val="24"/>
+          <w:lang w:val="en-US"/>
+        </w:rPr>
+        <w:t>enter the command again</w:t>
+      </w:r>
+    </w:p>
+    <w:p>
+      <w:pPr>
+        <w:spacing w:after="0"/>
+        <w:rPr>
+          <w:rFonts w:ascii="Georgia" w:hAnsi="Georgia" w:cs="Times New Roman"/>
+          <w:sz w:val="24"/>
+          <w:szCs w:val="24"/>
+          <w:lang w:val="en-US"/>
+        </w:rPr>
+      </w:pPr>
+      <w:r>
+        <w:rPr>
+          <w:rFonts w:ascii="Georgia" w:hAnsi="Georgia" w:cs="Times New Roman"/>
+          <w:sz w:val="24"/>
+          <w:szCs w:val="24"/>
+          <w:lang w:val="en-US"/>
+        </w:rPr>
+        <w:t xml:space="preserve"> </w:t>
+      </w:r>
+      <w:r>
+        <w:rPr>
+          <w:rFonts w:ascii="Georgia" w:hAnsi="Georgia" w:cs="Times New Roman"/>
           <w:i/>
           <w:iCs/>
           <w:sz w:val="24"/>
           <w:szCs w:val="24"/>
           <w:lang w:val="en-US"/>
         </w:rPr>
-        <w:t xml:space="preserve">make </w:t>
-      </w:r>
-      <w:proofErr w:type="gramStart"/>
-      <w:r>
-        <w:rPr>
-          <w:rFonts w:ascii="Times New Roman" w:hAnsi="Times New Roman" w:cs="Times New Roman"/>
-          <w:i/>
-          <w:iCs/>
-          <w:sz w:val="24"/>
-          <w:szCs w:val="24"/>
-          <w:lang w:val="en-US"/>
-        </w:rPr>
-        <w:t>html</w:t>
-      </w:r>
-      <w:r>
-        <w:rPr>
-          <w:rFonts w:ascii="Times New Roman" w:hAnsi="Times New Roman" w:cs="Times New Roman"/>
+        <w:t>make html</w:t>
+      </w:r>
+      <w:r>
+        <w:rPr>
+          <w:rFonts w:ascii="Georgia" w:hAnsi="Georgia" w:cs="Times New Roman"/>
           <w:sz w:val="24"/>
           <w:szCs w:val="24"/>
           <w:lang w:val="en-US"/>
         </w:rPr>
         <w:t>;</w:t>
       </w:r>
-      <w:proofErr w:type="gramEnd"/>
     </w:p>
     <w:p>
       <w:pPr>
         <w:keepNext/>
         <w:spacing w:after="0"/>
-      </w:pPr>
-      <w:r>
-        <w:rPr>
-          <w:rFonts w:ascii="Times New Roman" w:hAnsi="Times New Roman" w:cs="Times New Roman"/>
+        <w:rPr>
+          <w:rFonts w:ascii="Georgia" w:hAnsi="Georgia"/>
+          <w:sz w:val="24"/>
+          <w:szCs w:val="24"/>
+        </w:rPr>
+      </w:pPr>
+      <w:r>
+        <w:rPr>
+          <w:rFonts w:ascii="Georgia" w:hAnsi="Georgia" w:cs="Times New Roman"/>
           <w:noProof/>
           <w:color w:val="000000"/>
           <w:sz w:val="24"/>
@@ -1946,7 +1866,7 @@
                     </pic:cNvPicPr>
                   </pic:nvPicPr>
                   <pic:blipFill>
-                    <a:blip r:embed="rId14">
+                    <a:blip r:embed="rId15">
                       <a:extLst>
                         <a:ext uri="{28A0092B-C50C-407E-A947-70E740481C1C}">
                           <a14:useLocalDpi xmlns:a14="http://schemas.microsoft.com/office/drawing/2010/main" val="0"/>
@@ -1983,7 +1903,7 @@
         <w:pStyle w:val="a4"/>
         <w:jc w:val="center"/>
         <w:rPr>
-          <w:rFonts w:ascii="Times New Roman" w:hAnsi="Times New Roman" w:cs="Times New Roman"/>
+          <w:rFonts w:ascii="Georgia" w:hAnsi="Georgia" w:cs="Times New Roman"/>
           <w:i w:val="0"/>
           <w:iCs w:val="0"/>
           <w:sz w:val="24"/>
@@ -1993,46 +1913,29 @@
       </w:pPr>
       <w:r>
         <w:rPr>
-          <w:rFonts w:ascii="Times New Roman" w:hAnsi="Times New Roman" w:cs="Times New Roman"/>
+          <w:rFonts w:ascii="Georgia" w:hAnsi="Georgia" w:cs="Times New Roman"/>
           <w:i w:val="0"/>
           <w:iCs w:val="0"/>
           <w:sz w:val="24"/>
           <w:szCs w:val="24"/>
           <w:lang w:val="en-US"/>
         </w:rPr>
-        <w:t>Picture 1</w:t>
-      </w:r>
-      <w:r>
-        <w:rPr>
-          <w:rFonts w:ascii="Times New Roman" w:hAnsi="Times New Roman" w:cs="Times New Roman"/>
-          <w:i w:val="0"/>
-          <w:iCs w:val="0"/>
-          <w:sz w:val="24"/>
-          <w:szCs w:val="24"/>
-          <w:lang w:val="en-US"/>
-        </w:rPr>
-        <w:t>1</w:t>
-      </w:r>
-      <w:r>
-        <w:rPr>
-          <w:rFonts w:ascii="Times New Roman" w:hAnsi="Times New Roman" w:cs="Times New Roman"/>
-          <w:i w:val="0"/>
-          <w:iCs w:val="0"/>
-          <w:sz w:val="24"/>
-          <w:szCs w:val="24"/>
-          <w:lang w:val="en-US"/>
-        </w:rPr>
-        <w:t>.</w:t>
+        <w:t>Picture 11.</w:t>
       </w:r>
     </w:p>
     <w:p>
       <w:pPr>
         <w:keepNext/>
         <w:spacing w:after="0"/>
-      </w:pPr>
-      <w:r>
-        <w:rPr>
-          <w:rFonts w:ascii="Times New Roman" w:hAnsi="Times New Roman" w:cs="Times New Roman"/>
+        <w:rPr>
+          <w:rFonts w:ascii="Georgia" w:hAnsi="Georgia"/>
+          <w:sz w:val="24"/>
+          <w:szCs w:val="24"/>
+        </w:rPr>
+      </w:pPr>
+      <w:r>
+        <w:rPr>
+          <w:rFonts w:ascii="Georgia" w:hAnsi="Georgia" w:cs="Times New Roman"/>
           <w:noProof/>
           <w:color w:val="000000"/>
           <w:sz w:val="24"/>
@@ -2057,7 +1960,7 @@
                     </pic:cNvPicPr>
                   </pic:nvPicPr>
                   <pic:blipFill>
-                    <a:blip r:embed="rId15">
+                    <a:blip r:embed="rId16">
                       <a:extLst>
                         <a:ext uri="{28A0092B-C50C-407E-A947-70E740481C1C}">
                           <a14:useLocalDpi xmlns:a14="http://schemas.microsoft.com/office/drawing/2010/main" val="0"/>
@@ -2094,7 +1997,7 @@
         <w:pStyle w:val="a4"/>
         <w:jc w:val="center"/>
         <w:rPr>
-          <w:rFonts w:ascii="Times New Roman" w:hAnsi="Times New Roman" w:cs="Times New Roman"/>
+          <w:rFonts w:ascii="Georgia" w:hAnsi="Georgia" w:cs="Times New Roman"/>
           <w:i w:val="0"/>
           <w:iCs w:val="0"/>
           <w:sz w:val="24"/>
@@ -2104,58 +2007,15 @@
       </w:pPr>
       <w:r>
         <w:rPr>
-          <w:rFonts w:ascii="Times New Roman" w:hAnsi="Times New Roman" w:cs="Times New Roman"/>
+          <w:rFonts w:ascii="Georgia" w:hAnsi="Georgia" w:cs="Times New Roman"/>
           <w:i w:val="0"/>
           <w:iCs w:val="0"/>
           <w:sz w:val="24"/>
           <w:szCs w:val="24"/>
           <w:lang w:val="en-US"/>
         </w:rPr>
-        <w:t>Picture 1</w:t>
-      </w:r>
-      <w:r>
-        <w:rPr>
-          <w:rFonts w:ascii="Times New Roman" w:hAnsi="Times New Roman" w:cs="Times New Roman"/>
-          <w:i w:val="0"/>
-          <w:iCs w:val="0"/>
-          <w:sz w:val="24"/>
-          <w:szCs w:val="24"/>
-          <w:lang w:val="en-US"/>
-        </w:rPr>
-        <w:t>2</w:t>
-      </w:r>
-      <w:r>
-        <w:rPr>
-          <w:rFonts w:ascii="Times New Roman" w:hAnsi="Times New Roman" w:cs="Times New Roman"/>
-          <w:i w:val="0"/>
-          <w:iCs w:val="0"/>
-          <w:sz w:val="24"/>
-          <w:szCs w:val="24"/>
-          <w:lang w:val="en-US"/>
-        </w:rPr>
-        <w:t>.</w:t>
-      </w:r>
-    </w:p>
-    <w:p>
-      <w:pPr>
-        <w:spacing w:after="0"/>
-        <w:rPr>
-          <w:rFonts w:ascii="Times New Roman" w:hAnsi="Times New Roman" w:cs="Times New Roman"/>
-          <w:sz w:val="24"/>
-          <w:szCs w:val="24"/>
-          <w:lang w:val="en-US"/>
-        </w:rPr>
-      </w:pPr>
-    </w:p>
-    <w:p>
-      <w:pPr>
-        <w:spacing w:after="0"/>
-        <w:rPr>
-          <w:rFonts w:ascii="Times New Roman" w:hAnsi="Times New Roman" w:cs="Times New Roman"/>
-          <w:sz w:val="24"/>
-          <w:szCs w:val="24"/>
-        </w:rPr>
-      </w:pPr>
+        <w:t>Picture 12.</w:t>
+      </w:r>
     </w:p>
     <w:sectPr>
       <w:pgSz w:w="11906" w:h="16838"/>
@@ -2716,6 +2576,29 @@
       <w:szCs w:val="18"/>
     </w:rPr>
   </w:style>
+  <w:style w:type="character" w:styleId="a5">
+    <w:name w:val="Hyperlink"/>
+    <w:basedOn w:val="a0"/>
+    <w:uiPriority w:val="99"/>
+    <w:unhideWhenUsed/>
+    <w:rsid w:val="00101138"/>
+    <w:rPr>
+      <w:color w:val="0563C1" w:themeColor="hyperlink"/>
+      <w:u w:val="single"/>
+    </w:rPr>
+  </w:style>
+  <w:style w:type="character" w:styleId="a6">
+    <w:name w:val="Unresolved Mention"/>
+    <w:basedOn w:val="a0"/>
+    <w:uiPriority w:val="99"/>
+    <w:semiHidden/>
+    <w:unhideWhenUsed/>
+    <w:rsid w:val="00101138"/>
+    <w:rPr>
+      <w:color w:val="605E5C"/>
+      <w:shd w:val="clear" w:color="auto" w:fill="E1DFDD"/>
+    </w:rPr>
+  </w:style>
 </w:styles>
 </file>
 
